--- a/LessonPlans/LP-W01Session2_CIS195.docx
+++ b/LessonPlans/LP-W01Session2_CIS195.docx
@@ -1,6 +1,6 @@
 
 <file path=word/document.xml><?xml version="1.0" encoding="utf-8"?>
-<w:document xmlns:wpc="http://schemas.microsoft.com/office/word/2010/wordprocessingCanvas" xmlns:mo="http://schemas.microsoft.com/office/mac/office/2008/main" xmlns:mc="http://schemas.openxmlformats.org/markup-compatibility/2006" xmlns:mv="urn:schemas-microsoft-com:mac:vml" xmlns:o="urn:schemas-microsoft-com:office:office" xmlns:r="http://schemas.openxmlformats.org/officeDocument/2006/relationships" xmlns:m="http://schemas.openxmlformats.org/officeDocument/2006/math" xmlns:v="urn:schemas-microsoft-com:vml" xmlns:wp14="http://schemas.microsoft.com/office/word/2010/wordprocessingDrawing" xmlns:wp="http://schemas.openxmlformats.org/drawingml/2006/wordprocessingDrawing" xmlns:w10="urn:schemas-microsoft-com:office:word" xmlns:w="http://schemas.openxmlformats.org/wordprocessingml/2006/main" xmlns:w14="http://schemas.microsoft.com/office/word/2010/wordml" xmlns:w15="http://schemas.microsoft.com/office/word/2012/wordml" xmlns:wpg="http://schemas.microsoft.com/office/word/2010/wordprocessingGroup" xmlns:wpi="http://schemas.microsoft.com/office/word/2010/wordprocessingInk" xmlns:wne="http://schemas.microsoft.com/office/word/2006/wordml" xmlns:wps="http://schemas.microsoft.com/office/word/2010/wordprocessingShape" mc:Ignorable="w14 w15 wp14">
+<w:document xmlns:wpc="http://schemas.microsoft.com/office/word/2010/wordprocessingCanvas" xmlns:mo="http://schemas.microsoft.com/office/mac/office/2008/main" xmlns:mc="http://schemas.openxmlformats.org/markup-compatibility/2006" xmlns:mv="urn:schemas-microsoft-com:mac:vml" xmlns:o="urn:schemas-microsoft-com:office:office" xmlns:r="http://schemas.openxmlformats.org/officeDocument/2006/relationships" xmlns:m="http://schemas.openxmlformats.org/officeDocument/2006/math" xmlns:v="urn:schemas-microsoft-com:vml" xmlns:wp14="http://schemas.microsoft.com/office/word/2010/wordprocessingDrawing" xmlns:wp="http://schemas.openxmlformats.org/drawingml/2006/wordprocessingDrawing" xmlns:w10="urn:schemas-microsoft-com:office:word" xmlns:w="http://schemas.openxmlformats.org/wordprocessingml/2006/main" xmlns:w14="http://schemas.microsoft.com/office/word/2010/wordml" xmlns:wpg="http://schemas.microsoft.com/office/word/2010/wordprocessingGroup" xmlns:wpi="http://schemas.microsoft.com/office/word/2010/wordprocessingInk" xmlns:wne="http://schemas.microsoft.com/office/word/2006/wordml" xmlns:wps="http://schemas.microsoft.com/office/word/2010/wordprocessingShape" mc:Ignorable="w14 wp14">
   <w:body>
     <w:p>
       <w:r>
@@ -60,6 +60,14 @@
       <w:r>
         <w:br/>
       </w:r>
+      <w:r>
+        <w:rPr>
+          <w:rFonts w:ascii="Times New Roman" w:hAnsi="Times New Roman"/>
+          <w:sz w:val="24"/>
+          <w:szCs w:val="24"/>
+        </w:rPr>
+        <w:t>&lt;</w:t>
+      </w:r>
       <w:proofErr w:type="gramStart"/>
       <w:r>
         <w:rPr>
@@ -67,7 +75,7 @@
           <w:sz w:val="24"/>
           <w:szCs w:val="24"/>
         </w:rPr>
-        <w:t>&lt;!DOCTYPE</w:t>
+        <w:t>!DOCTYPE</w:t>
       </w:r>
       <w:proofErr w:type="gramEnd"/>
       <w:r>
@@ -110,7 +118,66 @@
           <w:szCs w:val="24"/>
         </w:rPr>
         <w:br/>
-        <w:t xml:space="preserve">        &lt;title&gt;Some Title&lt;/title&gt;</w:t>
+        <w:t xml:space="preserve">        </w:t>
+      </w:r>
+      <w:r>
+        <w:rPr>
+          <w:rFonts w:eastAsia="Times New Roman"/>
+        </w:rPr>
+        <w:t>&lt;</w:t>
+      </w:r>
+      <w:r>
+        <w:rPr>
+          <w:rStyle w:val="pl-ent"/>
+          <w:rFonts w:eastAsia="Times New Roman"/>
+        </w:rPr>
+        <w:t>meta</w:t>
+      </w:r>
+      <w:r>
+        <w:rPr>
+          <w:rFonts w:eastAsia="Times New Roman"/>
+        </w:rPr>
+        <w:t xml:space="preserve"> </w:t>
+      </w:r>
+      <w:r>
+        <w:rPr>
+          <w:rStyle w:val="pl-e"/>
+          <w:rFonts w:eastAsia="Times New Roman"/>
+        </w:rPr>
+        <w:t>charset</w:t>
+      </w:r>
+      <w:r>
+        <w:rPr>
+          <w:rFonts w:eastAsia="Times New Roman"/>
+        </w:rPr>
+        <w:t>=</w:t>
+      </w:r>
+      <w:r>
+        <w:rPr>
+          <w:rStyle w:val="pl-pds"/>
+          <w:rFonts w:eastAsia="Times New Roman"/>
+        </w:rPr>
+        <w:t>"</w:t>
+      </w:r>
+      <w:r>
+        <w:rPr>
+          <w:rStyle w:val="pl-s"/>
+          <w:rFonts w:eastAsia="Times New Roman"/>
+        </w:rPr>
+        <w:t>UTF-8</w:t>
+      </w:r>
+      <w:r>
+        <w:rPr>
+          <w:rStyle w:val="pl-pds"/>
+          <w:rFonts w:eastAsia="Times New Roman"/>
+        </w:rPr>
+        <w:t>"</w:t>
+      </w:r>
+      <w:r>
+        <w:rPr>
+          <w:rFonts w:eastAsia="Times New Roman"/>
+        </w:rPr>
+        <w:t xml:space="preserve"> /&gt;</w:t>
       </w:r>
       <w:r>
         <w:rPr>
@@ -119,7 +186,15 @@
           <w:szCs w:val="24"/>
         </w:rPr>
         <w:br/>
-        <w:t xml:space="preserve">        </w:t>
+        <w:t xml:space="preserve">        &lt;t</w:t>
+      </w:r>
+      <w:r>
+        <w:rPr>
+          <w:rFonts w:ascii="Times New Roman" w:hAnsi="Times New Roman"/>
+          <w:sz w:val="24"/>
+          <w:szCs w:val="24"/>
+        </w:rPr>
+        <w:t>itle&gt;Some Title&lt;/title&gt;</w:t>
       </w:r>
       <w:r>
         <w:rPr>
@@ -334,6 +409,67 @@
           <w:numId w:val="1"/>
         </w:numPr>
       </w:pPr>
+      <w:r>
+        <w:rPr>
+          <w:rFonts w:eastAsia="Times New Roman"/>
+        </w:rPr>
+        <w:t>&lt;</w:t>
+      </w:r>
+      <w:proofErr w:type="gramStart"/>
+      <w:r>
+        <w:rPr>
+          <w:rStyle w:val="pl-ent"/>
+          <w:rFonts w:eastAsia="Times New Roman"/>
+        </w:rPr>
+        <w:t>meta</w:t>
+      </w:r>
+      <w:proofErr w:type="gramEnd"/>
+      <w:r>
+        <w:rPr>
+          <w:rFonts w:eastAsia="Times New Roman"/>
+        </w:rPr>
+        <w:t xml:space="preserve"> </w:t>
+      </w:r>
+      <w:r>
+        <w:rPr>
+          <w:rStyle w:val="pl-e"/>
+          <w:rFonts w:eastAsia="Times New Roman"/>
+        </w:rPr>
+        <w:t>charset</w:t>
+      </w:r>
+      <w:r>
+        <w:rPr>
+          <w:rFonts w:eastAsia="Times New Roman"/>
+        </w:rPr>
+        <w:t>=</w:t>
+      </w:r>
+      <w:r>
+        <w:rPr>
+          <w:rStyle w:val="pl-pds"/>
+          <w:rFonts w:eastAsia="Times New Roman"/>
+        </w:rPr>
+        <w:t>"</w:t>
+      </w:r>
+      <w:r>
+        <w:rPr>
+          <w:rStyle w:val="pl-s"/>
+          <w:rFonts w:eastAsia="Times New Roman"/>
+        </w:rPr>
+        <w:t>UTF-8</w:t>
+      </w:r>
+      <w:r>
+        <w:rPr>
+          <w:rStyle w:val="pl-pds"/>
+          <w:rFonts w:eastAsia="Times New Roman"/>
+        </w:rPr>
+        <w:t>"</w:t>
+      </w:r>
+      <w:r>
+        <w:rPr>
+          <w:rFonts w:eastAsia="Times New Roman"/>
+        </w:rPr>
+        <w:t xml:space="preserve"> /&gt;</w:t>
+      </w:r>
     </w:p>
     <w:p>
       <w:pPr>
@@ -375,28 +511,136 @@
           <w:numId w:val="1"/>
         </w:numPr>
       </w:pPr>
+      <w:r>
+        <w:rPr>
+          <w:rFonts w:eastAsia="Times New Roman"/>
+        </w:rPr>
+        <w:t>&lt;</w:t>
+      </w:r>
+      <w:proofErr w:type="gramStart"/>
+      <w:r>
+        <w:rPr>
+          <w:rStyle w:val="pl-ent"/>
+          <w:rFonts w:eastAsia="Times New Roman"/>
+        </w:rPr>
+        <w:t>meta</w:t>
+      </w:r>
+      <w:proofErr w:type="gramEnd"/>
+      <w:r>
+        <w:rPr>
+          <w:rFonts w:eastAsia="Times New Roman"/>
+        </w:rPr>
+        <w:t xml:space="preserve"> </w:t>
+      </w:r>
+      <w:r>
+        <w:rPr>
+          <w:rStyle w:val="pl-e"/>
+          <w:rFonts w:eastAsia="Times New Roman"/>
+        </w:rPr>
+        <w:t>charset</w:t>
+      </w:r>
+      <w:r>
+        <w:rPr>
+          <w:rFonts w:eastAsia="Times New Roman"/>
+        </w:rPr>
+        <w:t>=</w:t>
+      </w:r>
+      <w:r>
+        <w:rPr>
+          <w:rStyle w:val="pl-pds"/>
+          <w:rFonts w:eastAsia="Times New Roman"/>
+        </w:rPr>
+        <w:t>"</w:t>
+      </w:r>
+      <w:r>
+        <w:rPr>
+          <w:rStyle w:val="pl-s"/>
+          <w:rFonts w:eastAsia="Times New Roman"/>
+        </w:rPr>
+        <w:t>UTF-8</w:t>
+      </w:r>
+      <w:r>
+        <w:rPr>
+          <w:rStyle w:val="pl-pds"/>
+          <w:rFonts w:eastAsia="Times New Roman"/>
+        </w:rPr>
+        <w:t>"</w:t>
+      </w:r>
+      <w:r>
+        <w:rPr>
+          <w:rFonts w:eastAsia="Times New Roman"/>
+        </w:rPr>
+        <w:t xml:space="preserve"> /&gt;</w:t>
+      </w:r>
+    </w:p>
+    <w:p>
+      <w:pPr>
+        <w:spacing w:after="0" w:line="240" w:lineRule="auto"/>
+        <w:rPr>
+          <w:u w:val="single"/>
+        </w:rPr>
+      </w:pPr>
+      <w:r>
+        <w:rPr>
+          <w:u w:val="single"/>
+        </w:rPr>
+        <w:br w:type="page"/>
+      </w:r>
+    </w:p>
+    <w:p>
+      <w:r>
+        <w:rPr>
+          <w:u w:val="single"/>
+        </w:rPr>
+        <w:lastRenderedPageBreak/>
+        <w:t>HTML Structural Elements</w:t>
+      </w:r>
+      <w:r>
+        <w:t xml:space="preserve"> </w:t>
+      </w:r>
+      <w:r>
+        <w:t>(</w:t>
+      </w:r>
+      <w:r>
+        <w:t>5 m.)</w:t>
+      </w:r>
     </w:p>
     <w:p>
       <w:pPr>
         <w:pStyle w:val="ListParagraph"/>
         <w:numPr>
           <w:ilvl w:val="0"/>
-          <w:numId w:val="1"/>
+          <w:numId w:val="8"/>
         </w:numPr>
       </w:pPr>
-    </w:p>
-    <w:p>
-      <w:r>
-        <w:rPr>
-          <w:u w:val="single"/>
-        </w:rPr>
-        <w:t>HTML Structural Elements</w:t>
-      </w:r>
-      <w:r>
-        <w:t xml:space="preserve"> </w:t>
-      </w:r>
-      <w:r>
-        <w:t>(15 m.)</w:t>
+      <w:r>
+        <w:t>Non-semantic structural element</w:t>
+      </w:r>
+    </w:p>
+    <w:p>
+      <w:pPr>
+        <w:pStyle w:val="ListParagraph"/>
+        <w:numPr>
+          <w:ilvl w:val="1"/>
+          <w:numId w:val="8"/>
+        </w:numPr>
+      </w:pPr>
+      <w:r>
+        <w:t>&lt;div&gt;&lt;/div&gt;</w:t>
+      </w:r>
+      <w:bookmarkStart w:id="0" w:name="_GoBack"/>
+      <w:bookmarkEnd w:id="0"/>
+    </w:p>
+    <w:p>
+      <w:pPr>
+        <w:pStyle w:val="ListParagraph"/>
+        <w:numPr>
+          <w:ilvl w:val="0"/>
+          <w:numId w:val="8"/>
+        </w:numPr>
+      </w:pPr>
+      <w:r>
+        <w:t>These are “semantic elements”</w:t>
       </w:r>
     </w:p>
     <w:p>
@@ -406,19 +650,54 @@
         <w:autoSpaceDN w:val="0"/>
         <w:adjustRightInd w:val="0"/>
         <w:spacing w:before="240" w:after="0" w:line="240" w:lineRule="auto"/>
-        <w:rPr>
-          <w:rFonts w:ascii="Times New Roman" w:hAnsi="Times New Roman"/>
-          <w:sz w:val="24"/>
-          <w:szCs w:val="24"/>
-        </w:rPr>
-      </w:pPr>
-      <w:r>
-        <w:rPr>
-          <w:rFonts w:ascii="Times New Roman" w:hAnsi="Times New Roman"/>
-          <w:sz w:val="24"/>
-          <w:szCs w:val="24"/>
-        </w:rPr>
-        <w:t>&lt;header&gt; &lt;/header&gt;</w:t>
+        <w:ind w:left="360"/>
+        <w:rPr>
+          <w:rFonts w:ascii="Times New Roman" w:hAnsi="Times New Roman"/>
+          <w:sz w:val="24"/>
+          <w:szCs w:val="24"/>
+        </w:rPr>
+      </w:pPr>
+      <w:r>
+        <w:rPr>
+          <w:rFonts w:ascii="Times New Roman" w:hAnsi="Times New Roman"/>
+          <w:sz w:val="24"/>
+          <w:szCs w:val="24"/>
+        </w:rPr>
+        <w:t>&lt;</w:t>
+      </w:r>
+      <w:proofErr w:type="gramStart"/>
+      <w:r>
+        <w:rPr>
+          <w:rFonts w:ascii="Times New Roman" w:hAnsi="Times New Roman"/>
+          <w:sz w:val="24"/>
+          <w:szCs w:val="24"/>
+        </w:rPr>
+        <w:t>header</w:t>
+      </w:r>
+      <w:proofErr w:type="gramEnd"/>
+      <w:r>
+        <w:rPr>
+          <w:rFonts w:ascii="Times New Roman" w:hAnsi="Times New Roman"/>
+          <w:sz w:val="24"/>
+          <w:szCs w:val="24"/>
+        </w:rPr>
+        <w:t>&gt;</w:t>
+      </w:r>
+      <w:r>
+        <w:rPr>
+          <w:rFonts w:ascii="Times New Roman" w:hAnsi="Times New Roman"/>
+          <w:sz w:val="24"/>
+          <w:szCs w:val="24"/>
+        </w:rPr>
+        <w:br/>
+      </w:r>
+      <w:r>
+        <w:rPr>
+          <w:rFonts w:ascii="Times New Roman" w:hAnsi="Times New Roman"/>
+          <w:sz w:val="24"/>
+          <w:szCs w:val="24"/>
+        </w:rPr>
+        <w:t>&lt;/header&gt;</w:t>
       </w:r>
     </w:p>
     <w:p>
@@ -428,19 +707,104 @@
         <w:autoSpaceDN w:val="0"/>
         <w:adjustRightInd w:val="0"/>
         <w:spacing w:before="240" w:after="0" w:line="240" w:lineRule="auto"/>
-        <w:rPr>
-          <w:rFonts w:ascii="Times New Roman" w:hAnsi="Times New Roman"/>
-          <w:sz w:val="24"/>
-          <w:szCs w:val="24"/>
-        </w:rPr>
-      </w:pPr>
-      <w:r>
-        <w:rPr>
-          <w:rFonts w:ascii="Times New Roman" w:hAnsi="Times New Roman"/>
-          <w:sz w:val="24"/>
-          <w:szCs w:val="24"/>
-        </w:rPr>
-        <w:t>&lt;section&gt; &lt;/section&gt;</w:t>
+        <w:ind w:left="360"/>
+        <w:rPr>
+          <w:rFonts w:ascii="Times New Roman" w:hAnsi="Times New Roman"/>
+          <w:sz w:val="24"/>
+          <w:szCs w:val="24"/>
+        </w:rPr>
+      </w:pPr>
+      <w:r>
+        <w:rPr>
+          <w:rFonts w:ascii="Times New Roman" w:hAnsi="Times New Roman"/>
+          <w:sz w:val="24"/>
+          <w:szCs w:val="24"/>
+        </w:rPr>
+        <w:t>&lt;</w:t>
+      </w:r>
+      <w:proofErr w:type="gramStart"/>
+      <w:r>
+        <w:rPr>
+          <w:rFonts w:ascii="Times New Roman" w:hAnsi="Times New Roman"/>
+          <w:sz w:val="24"/>
+          <w:szCs w:val="24"/>
+        </w:rPr>
+        <w:t>section</w:t>
+      </w:r>
+      <w:proofErr w:type="gramEnd"/>
+      <w:r>
+        <w:rPr>
+          <w:rFonts w:ascii="Times New Roman" w:hAnsi="Times New Roman"/>
+          <w:sz w:val="24"/>
+          <w:szCs w:val="24"/>
+        </w:rPr>
+        <w:t>&gt;</w:t>
+      </w:r>
+      <w:r>
+        <w:rPr>
+          <w:rFonts w:ascii="Times New Roman" w:hAnsi="Times New Roman"/>
+          <w:sz w:val="24"/>
+          <w:szCs w:val="24"/>
+        </w:rPr>
+        <w:br/>
+        <w:t xml:space="preserve">   </w:t>
+      </w:r>
+      <w:r>
+        <w:rPr>
+          <w:rFonts w:ascii="Times New Roman" w:hAnsi="Times New Roman"/>
+          <w:sz w:val="24"/>
+          <w:szCs w:val="24"/>
+        </w:rPr>
+        <w:t xml:space="preserve"> </w:t>
+      </w:r>
+      <w:r>
+        <w:rPr>
+          <w:rFonts w:ascii="Times New Roman" w:hAnsi="Times New Roman"/>
+          <w:sz w:val="24"/>
+          <w:szCs w:val="24"/>
+        </w:rPr>
+        <w:t xml:space="preserve"> &lt;article&gt;</w:t>
+      </w:r>
+      <w:r>
+        <w:rPr>
+          <w:rFonts w:ascii="Times New Roman" w:hAnsi="Times New Roman"/>
+          <w:sz w:val="24"/>
+          <w:szCs w:val="24"/>
+        </w:rPr>
+        <w:br/>
+        <w:t xml:space="preserve">  </w:t>
+      </w:r>
+      <w:r>
+        <w:rPr>
+          <w:rFonts w:ascii="Times New Roman" w:hAnsi="Times New Roman"/>
+          <w:sz w:val="24"/>
+          <w:szCs w:val="24"/>
+        </w:rPr>
+        <w:t xml:space="preserve"> </w:t>
+      </w:r>
+      <w:r>
+        <w:rPr>
+          <w:rFonts w:ascii="Times New Roman" w:hAnsi="Times New Roman"/>
+          <w:sz w:val="24"/>
+          <w:szCs w:val="24"/>
+        </w:rPr>
+        <w:t xml:space="preserve">  &lt;/article&gt;</w:t>
+      </w:r>
+      <w:r>
+        <w:rPr>
+          <w:rFonts w:ascii="Times New Roman" w:hAnsi="Times New Roman"/>
+          <w:sz w:val="24"/>
+          <w:szCs w:val="24"/>
+        </w:rPr>
+        <w:br/>
+      </w:r>
+      <w:r>
+        <w:rPr>
+          <w:rFonts w:ascii="Times New Roman" w:hAnsi="Times New Roman"/>
+          <w:sz w:val="24"/>
+          <w:szCs w:val="24"/>
+        </w:rPr>
+        <w:t>&lt;/section&gt;</w:t>
       </w:r>
     </w:p>
     <w:p>
@@ -450,19 +814,54 @@
         <w:autoSpaceDN w:val="0"/>
         <w:adjustRightInd w:val="0"/>
         <w:spacing w:before="240" w:after="0" w:line="240" w:lineRule="auto"/>
-        <w:rPr>
-          <w:rFonts w:ascii="Times New Roman" w:hAnsi="Times New Roman"/>
-          <w:sz w:val="24"/>
-          <w:szCs w:val="24"/>
-        </w:rPr>
-      </w:pPr>
-      <w:r>
-        <w:rPr>
-          <w:rFonts w:ascii="Times New Roman" w:hAnsi="Times New Roman"/>
-          <w:sz w:val="24"/>
-          <w:szCs w:val="24"/>
-        </w:rPr>
-        <w:t>&lt;aside&gt; &lt;/aside&gt;</w:t>
+        <w:ind w:left="360"/>
+        <w:rPr>
+          <w:rFonts w:ascii="Times New Roman" w:hAnsi="Times New Roman"/>
+          <w:sz w:val="24"/>
+          <w:szCs w:val="24"/>
+        </w:rPr>
+      </w:pPr>
+      <w:r>
+        <w:rPr>
+          <w:rFonts w:ascii="Times New Roman" w:hAnsi="Times New Roman"/>
+          <w:sz w:val="24"/>
+          <w:szCs w:val="24"/>
+        </w:rPr>
+        <w:t>&lt;</w:t>
+      </w:r>
+      <w:proofErr w:type="gramStart"/>
+      <w:r>
+        <w:rPr>
+          <w:rFonts w:ascii="Times New Roman" w:hAnsi="Times New Roman"/>
+          <w:sz w:val="24"/>
+          <w:szCs w:val="24"/>
+        </w:rPr>
+        <w:t>aside</w:t>
+      </w:r>
+      <w:proofErr w:type="gramEnd"/>
+      <w:r>
+        <w:rPr>
+          <w:rFonts w:ascii="Times New Roman" w:hAnsi="Times New Roman"/>
+          <w:sz w:val="24"/>
+          <w:szCs w:val="24"/>
+        </w:rPr>
+        <w:t>&gt;</w:t>
+      </w:r>
+      <w:r>
+        <w:rPr>
+          <w:rFonts w:ascii="Times New Roman" w:hAnsi="Times New Roman"/>
+          <w:sz w:val="24"/>
+          <w:szCs w:val="24"/>
+        </w:rPr>
+        <w:br/>
+      </w:r>
+      <w:r>
+        <w:rPr>
+          <w:rFonts w:ascii="Times New Roman" w:hAnsi="Times New Roman"/>
+          <w:sz w:val="24"/>
+          <w:szCs w:val="24"/>
+        </w:rPr>
+        <w:t>&lt;/aside&gt;</w:t>
       </w:r>
     </w:p>
     <w:p>
@@ -484,14 +883,215 @@
           <w:sz w:val="24"/>
           <w:szCs w:val="24"/>
         </w:rPr>
-        <w:t>&lt;footer&gt; &lt;/footer&gt;</w:t>
-      </w:r>
-      <w:bookmarkStart w:id="0" w:name="_GoBack"/>
-      <w:bookmarkEnd w:id="0"/>
+        <w:t>&lt;</w:t>
+      </w:r>
+      <w:proofErr w:type="gramStart"/>
+      <w:r>
+        <w:rPr>
+          <w:rFonts w:ascii="Times New Roman" w:hAnsi="Times New Roman"/>
+          <w:sz w:val="24"/>
+          <w:szCs w:val="24"/>
+        </w:rPr>
+        <w:t>footer</w:t>
+      </w:r>
+      <w:proofErr w:type="gramEnd"/>
+      <w:r>
+        <w:rPr>
+          <w:rFonts w:ascii="Times New Roman" w:hAnsi="Times New Roman"/>
+          <w:sz w:val="24"/>
+          <w:szCs w:val="24"/>
+        </w:rPr>
+        <w:t>&gt;</w:t>
+      </w:r>
+      <w:r>
+        <w:rPr>
+          <w:rFonts w:ascii="Times New Roman" w:hAnsi="Times New Roman"/>
+          <w:sz w:val="24"/>
+          <w:szCs w:val="24"/>
+        </w:rPr>
+        <w:br/>
+      </w:r>
+      <w:r>
+        <w:rPr>
+          <w:rFonts w:ascii="Times New Roman" w:hAnsi="Times New Roman"/>
+          <w:sz w:val="24"/>
+          <w:szCs w:val="24"/>
+        </w:rPr>
+        <w:t>&lt;/footer&gt;</w:t>
+      </w:r>
     </w:p>
     <w:p/>
+    <w:p>
+      <w:r>
+        <w:rPr>
+          <w:u w:val="single"/>
+        </w:rPr>
+        <w:t>More HTML Elements</w:t>
+      </w:r>
+      <w:r>
+        <w:t xml:space="preserve"> </w:t>
+      </w:r>
+      <w:r>
+        <w:t>(15 m.)</w:t>
+      </w:r>
+    </w:p>
+    <w:p>
+      <w:r>
+        <w:t xml:space="preserve">We can’t see structural </w:t>
+      </w:r>
+      <w:r>
+        <w:t>elements;</w:t>
+      </w:r>
+      <w:r>
+        <w:t xml:space="preserve"> they only organize the page semantically</w:t>
+      </w:r>
+    </w:p>
+    <w:p>
+      <w:r>
+        <w:t>We need to put visible elements inside the structural elements. Here are some that we haven’t covered yet:</w:t>
+      </w:r>
+      <w:r>
+        <w:br/>
+      </w:r>
+    </w:p>
+    <w:p>
+      <w:pPr>
+        <w:pStyle w:val="ListParagraph"/>
+        <w:numPr>
+          <w:ilvl w:val="0"/>
+          <w:numId w:val="6"/>
+        </w:numPr>
+      </w:pPr>
+      <w:r>
+        <w:t>Paragraph: &lt;p&gt;&lt;/p&gt;</w:t>
+      </w:r>
+    </w:p>
+    <w:p>
+      <w:pPr>
+        <w:pStyle w:val="ListParagraph"/>
+        <w:numPr>
+          <w:ilvl w:val="0"/>
+          <w:numId w:val="6"/>
+        </w:numPr>
+      </w:pPr>
+      <w:proofErr w:type="gramStart"/>
+      <w:r>
+        <w:t>strong</w:t>
+      </w:r>
+      <w:proofErr w:type="gramEnd"/>
+      <w:r>
+        <w:t xml:space="preserve"> (bold): &lt;strong&gt;&lt;/strong&gt;</w:t>
+      </w:r>
+    </w:p>
+    <w:p>
+      <w:pPr>
+        <w:pStyle w:val="ListParagraph"/>
+        <w:numPr>
+          <w:ilvl w:val="0"/>
+          <w:numId w:val="6"/>
+        </w:numPr>
+      </w:pPr>
+      <w:proofErr w:type="gramStart"/>
+      <w:r>
+        <w:t>image</w:t>
+      </w:r>
+      <w:proofErr w:type="gramEnd"/>
+      <w:r>
+        <w:t>: &lt;</w:t>
+      </w:r>
+      <w:proofErr w:type="spellStart"/>
+      <w:r>
+        <w:t>img</w:t>
+      </w:r>
+      <w:proofErr w:type="spellEnd"/>
+      <w:r>
+        <w:t xml:space="preserve"> </w:t>
+      </w:r>
+      <w:proofErr w:type="spellStart"/>
+      <w:r>
+        <w:t>src</w:t>
+      </w:r>
+      <w:proofErr w:type="spellEnd"/>
+      <w:r>
+        <w:t>=”photo.jpg”&gt;&lt;/</w:t>
+      </w:r>
+      <w:proofErr w:type="spellStart"/>
+      <w:r>
+        <w:t>img</w:t>
+      </w:r>
+      <w:proofErr w:type="spellEnd"/>
+      <w:r>
+        <w:t>&gt;</w:t>
+      </w:r>
+    </w:p>
+    <w:p>
+      <w:pPr>
+        <w:pStyle w:val="ListParagraph"/>
+        <w:numPr>
+          <w:ilvl w:val="0"/>
+          <w:numId w:val="6"/>
+        </w:numPr>
+      </w:pPr>
+      <w:proofErr w:type="gramStart"/>
+      <w:r>
+        <w:t>block</w:t>
+      </w:r>
+      <w:proofErr w:type="gramEnd"/>
+      <w:r>
+        <w:t xml:space="preserve"> quote: &lt;blockquote&gt;&lt;/blockquote&gt;</w:t>
+      </w:r>
+    </w:p>
+    <w:p>
+      <w:pPr>
+        <w:pStyle w:val="ListParagraph"/>
+        <w:numPr>
+          <w:ilvl w:val="0"/>
+          <w:numId w:val="6"/>
+        </w:numPr>
+      </w:pPr>
+      <w:proofErr w:type="gramStart"/>
+      <w:r>
+        <w:t>citation</w:t>
+      </w:r>
+      <w:proofErr w:type="gramEnd"/>
+      <w:r>
+        <w:t>: &lt;cite&gt;&lt;/cite&gt;</w:t>
+      </w:r>
+    </w:p>
+    <w:p>
+      <w:pPr>
+        <w:pStyle w:val="ListParagraph"/>
+        <w:numPr>
+          <w:ilvl w:val="0"/>
+          <w:numId w:val="6"/>
+        </w:numPr>
+      </w:pPr>
+      <w:r>
+        <w:t xml:space="preserve">Note: </w:t>
+      </w:r>
+      <w:proofErr w:type="spellStart"/>
+      <w:r>
+        <w:t>hgroup</w:t>
+      </w:r>
+      <w:proofErr w:type="spellEnd"/>
+      <w:r>
+        <w:t xml:space="preserve"> is </w:t>
+      </w:r>
+      <w:r>
+        <w:t>deprecated</w:t>
+      </w:r>
+    </w:p>
+    <w:p>
+      <w:pPr>
+        <w:pStyle w:val="ListParagraph"/>
+        <w:numPr>
+          <w:ilvl w:val="0"/>
+          <w:numId w:val="6"/>
+        </w:numPr>
+      </w:pPr>
+    </w:p>
     <w:sectPr>
-      <w:headerReference w:type="default" r:id="rId7"/>
+      <w:headerReference w:type="default" r:id="rId8"/>
       <w:type w:val="continuous"/>
       <w:pgSz w:w="12240" w:h="15840"/>
       <w:pgMar w:top="1440" w:right="1440" w:bottom="1440" w:left="1440" w:header="720" w:footer="720" w:gutter="0"/>
@@ -503,7 +1103,7 @@
 </file>
 
 <file path=word/endnotes.xml><?xml version="1.0" encoding="utf-8"?>
-<w:endnotes xmlns:wpc="http://schemas.microsoft.com/office/word/2010/wordprocessingCanvas" xmlns:mo="http://schemas.microsoft.com/office/mac/office/2008/main" xmlns:mc="http://schemas.openxmlformats.org/markup-compatibility/2006" xmlns:mv="urn:schemas-microsoft-com:mac:vml" xmlns:o="urn:schemas-microsoft-com:office:office" xmlns:r="http://schemas.openxmlformats.org/officeDocument/2006/relationships" xmlns:m="http://schemas.openxmlformats.org/officeDocument/2006/math" xmlns:v="urn:schemas-microsoft-com:vml" xmlns:wp14="http://schemas.microsoft.com/office/word/2010/wordprocessingDrawing" xmlns:wp="http://schemas.openxmlformats.org/drawingml/2006/wordprocessingDrawing" xmlns:w10="urn:schemas-microsoft-com:office:word" xmlns:w="http://schemas.openxmlformats.org/wordprocessingml/2006/main" xmlns:w14="http://schemas.microsoft.com/office/word/2010/wordml" xmlns:w15="http://schemas.microsoft.com/office/word/2012/wordml" xmlns:wpg="http://schemas.microsoft.com/office/word/2010/wordprocessingGroup" xmlns:wpi="http://schemas.microsoft.com/office/word/2010/wordprocessingInk" xmlns:wne="http://schemas.microsoft.com/office/word/2006/wordml" xmlns:wps="http://schemas.microsoft.com/office/word/2010/wordprocessingShape" mc:Ignorable="w14 w15 wp14">
+<w:endnotes xmlns:wpc="http://schemas.microsoft.com/office/word/2010/wordprocessingCanvas" xmlns:mo="http://schemas.microsoft.com/office/mac/office/2008/main" xmlns:mc="http://schemas.openxmlformats.org/markup-compatibility/2006" xmlns:mv="urn:schemas-microsoft-com:mac:vml" xmlns:o="urn:schemas-microsoft-com:office:office" xmlns:r="http://schemas.openxmlformats.org/officeDocument/2006/relationships" xmlns:m="http://schemas.openxmlformats.org/officeDocument/2006/math" xmlns:v="urn:schemas-microsoft-com:vml" xmlns:wp14="http://schemas.microsoft.com/office/word/2010/wordprocessingDrawing" xmlns:wp="http://schemas.openxmlformats.org/drawingml/2006/wordprocessingDrawing" xmlns:w10="urn:schemas-microsoft-com:office:word" xmlns:w="http://schemas.openxmlformats.org/wordprocessingml/2006/main" xmlns:w14="http://schemas.microsoft.com/office/word/2010/wordml" xmlns:wpg="http://schemas.microsoft.com/office/word/2010/wordprocessingGroup" xmlns:wpi="http://schemas.microsoft.com/office/word/2010/wordprocessingInk" xmlns:wne="http://schemas.microsoft.com/office/word/2006/wordml" xmlns:wps="http://schemas.microsoft.com/office/word/2010/wordprocessingShape" mc:Ignorable="w14 wp14">
   <w:endnote w:type="separator" w:id="-1">
     <w:p>
       <w:pPr>
@@ -528,7 +1128,7 @@
 </file>
 
 <file path=word/footnotes.xml><?xml version="1.0" encoding="utf-8"?>
-<w:footnotes xmlns:wpc="http://schemas.microsoft.com/office/word/2010/wordprocessingCanvas" xmlns:mo="http://schemas.microsoft.com/office/mac/office/2008/main" xmlns:mc="http://schemas.openxmlformats.org/markup-compatibility/2006" xmlns:mv="urn:schemas-microsoft-com:mac:vml" xmlns:o="urn:schemas-microsoft-com:office:office" xmlns:r="http://schemas.openxmlformats.org/officeDocument/2006/relationships" xmlns:m="http://schemas.openxmlformats.org/officeDocument/2006/math" xmlns:v="urn:schemas-microsoft-com:vml" xmlns:wp14="http://schemas.microsoft.com/office/word/2010/wordprocessingDrawing" xmlns:wp="http://schemas.openxmlformats.org/drawingml/2006/wordprocessingDrawing" xmlns:w10="urn:schemas-microsoft-com:office:word" xmlns:w="http://schemas.openxmlformats.org/wordprocessingml/2006/main" xmlns:w14="http://schemas.microsoft.com/office/word/2010/wordml" xmlns:w15="http://schemas.microsoft.com/office/word/2012/wordml" xmlns:wpg="http://schemas.microsoft.com/office/word/2010/wordprocessingGroup" xmlns:wpi="http://schemas.microsoft.com/office/word/2010/wordprocessingInk" xmlns:wne="http://schemas.microsoft.com/office/word/2006/wordml" xmlns:wps="http://schemas.microsoft.com/office/word/2010/wordprocessingShape" mc:Ignorable="w14 w15 wp14">
+<w:footnotes xmlns:wpc="http://schemas.microsoft.com/office/word/2010/wordprocessingCanvas" xmlns:mo="http://schemas.microsoft.com/office/mac/office/2008/main" xmlns:mc="http://schemas.openxmlformats.org/markup-compatibility/2006" xmlns:mv="urn:schemas-microsoft-com:mac:vml" xmlns:o="urn:schemas-microsoft-com:office:office" xmlns:r="http://schemas.openxmlformats.org/officeDocument/2006/relationships" xmlns:m="http://schemas.openxmlformats.org/officeDocument/2006/math" xmlns:v="urn:schemas-microsoft-com:vml" xmlns:wp14="http://schemas.microsoft.com/office/word/2010/wordprocessingDrawing" xmlns:wp="http://schemas.openxmlformats.org/drawingml/2006/wordprocessingDrawing" xmlns:w10="urn:schemas-microsoft-com:office:word" xmlns:w="http://schemas.openxmlformats.org/wordprocessingml/2006/main" xmlns:w14="http://schemas.microsoft.com/office/word/2010/wordml" xmlns:wpg="http://schemas.microsoft.com/office/word/2010/wordprocessingGroup" xmlns:wpi="http://schemas.microsoft.com/office/word/2010/wordprocessingInk" xmlns:wne="http://schemas.microsoft.com/office/word/2006/wordml" xmlns:wps="http://schemas.microsoft.com/office/word/2010/wordprocessingShape" mc:Ignorable="w14 wp14">
   <w:footnote w:type="separator" w:id="-1">
     <w:p>
       <w:pPr>
@@ -553,60 +1153,28 @@
 </file>
 
 <file path=word/header1.xml><?xml version="1.0" encoding="utf-8"?>
-<w:hdr xmlns:wpc="http://schemas.microsoft.com/office/word/2010/wordprocessingCanvas" xmlns:mo="http://schemas.microsoft.com/office/mac/office/2008/main" xmlns:mc="http://schemas.openxmlformats.org/markup-compatibility/2006" xmlns:mv="urn:schemas-microsoft-com:mac:vml" xmlns:o="urn:schemas-microsoft-com:office:office" xmlns:r="http://schemas.openxmlformats.org/officeDocument/2006/relationships" xmlns:m="http://schemas.openxmlformats.org/officeDocument/2006/math" xmlns:v="urn:schemas-microsoft-com:vml" xmlns:wp14="http://schemas.microsoft.com/office/word/2010/wordprocessingDrawing" xmlns:wp="http://schemas.openxmlformats.org/drawingml/2006/wordprocessingDrawing" xmlns:w10="urn:schemas-microsoft-com:office:word" xmlns:w="http://schemas.openxmlformats.org/wordprocessingml/2006/main" xmlns:w14="http://schemas.microsoft.com/office/word/2010/wordml" xmlns:w15="http://schemas.microsoft.com/office/word/2012/wordml" xmlns:wpg="http://schemas.microsoft.com/office/word/2010/wordprocessingGroup" xmlns:wpi="http://schemas.microsoft.com/office/word/2010/wordprocessingInk" xmlns:wne="http://schemas.microsoft.com/office/word/2006/wordml" xmlns:wps="http://schemas.microsoft.com/office/word/2010/wordprocessingShape" mc:Ignorable="w14 w15 wp14">
+<w:hdr xmlns:wpc="http://schemas.microsoft.com/office/word/2010/wordprocessingCanvas" xmlns:mo="http://schemas.microsoft.com/office/mac/office/2008/main" xmlns:mc="http://schemas.openxmlformats.org/markup-compatibility/2006" xmlns:mv="urn:schemas-microsoft-com:mac:vml" xmlns:o="urn:schemas-microsoft-com:office:office" xmlns:r="http://schemas.openxmlformats.org/officeDocument/2006/relationships" xmlns:m="http://schemas.openxmlformats.org/officeDocument/2006/math" xmlns:v="urn:schemas-microsoft-com:vml" xmlns:wp14="http://schemas.microsoft.com/office/word/2010/wordprocessingDrawing" xmlns:wp="http://schemas.openxmlformats.org/drawingml/2006/wordprocessingDrawing" xmlns:w10="urn:schemas-microsoft-com:office:word" xmlns:w="http://schemas.openxmlformats.org/wordprocessingml/2006/main" xmlns:w14="http://schemas.microsoft.com/office/word/2010/wordml" xmlns:wpg="http://schemas.microsoft.com/office/word/2010/wordprocessingGroup" xmlns:wpi="http://schemas.microsoft.com/office/word/2010/wordprocessingInk" xmlns:wne="http://schemas.microsoft.com/office/word/2006/wordml" xmlns:wps="http://schemas.microsoft.com/office/word/2010/wordprocessingShape" mc:Ignorable="w14 wp14">
   <w:p>
     <w:pPr>
       <w:pStyle w:val="Header"/>
     </w:pPr>
     <w:r>
-      <w:t>C</w:t>
-    </w:r>
-    <w:r>
-      <w:t>IS195</w:t>
-    </w:r>
-    <w:r>
-      <w:t xml:space="preserve"> Lesson Plan for</w:t>
-    </w:r>
-    <w:r>
-      <w:t xml:space="preserve"> Week 1, Session </w:t>
-    </w:r>
-    <w:r>
-      <w:t>2</w:t>
-    </w:r>
-    <w:r>
-      <w:t xml:space="preserve"> (</w:t>
-    </w:r>
-    <w:r>
-      <w:t>11</w:t>
-    </w:r>
-    <w:r>
-      <w:t>0</w:t>
-    </w:r>
-    <w:r>
-      <w:t xml:space="preserve"> minutes)</w:t>
+      <w:t>CIS195 Lesson Plan for Week 1, Session 2 (110 minutes)</w:t>
     </w:r>
     <w:r>
       <w:tab/>
-    </w:r>
-    <w:r>
-      <w:t>September 28,</w:t>
-    </w:r>
-    <w:r>
-      <w:t xml:space="preserve"> </w:t>
-    </w:r>
-    <w:r>
-      <w:t>2017</w:t>
+      <w:t>September 28, 2017</w:t>
     </w:r>
   </w:p>
 </w:hdr>
 </file>
 
 <file path=word/numbering.xml><?xml version="1.0" encoding="utf-8"?>
-<w:numbering xmlns:wpc="http://schemas.microsoft.com/office/word/2010/wordprocessingCanvas" xmlns:mo="http://schemas.microsoft.com/office/mac/office/2008/main" xmlns:mc="http://schemas.openxmlformats.org/markup-compatibility/2006" xmlns:mv="urn:schemas-microsoft-com:mac:vml" xmlns:o="urn:schemas-microsoft-com:office:office" xmlns:r="http://schemas.openxmlformats.org/officeDocument/2006/relationships" xmlns:m="http://schemas.openxmlformats.org/officeDocument/2006/math" xmlns:v="urn:schemas-microsoft-com:vml" xmlns:wp14="http://schemas.microsoft.com/office/word/2010/wordprocessingDrawing" xmlns:wp="http://schemas.openxmlformats.org/drawingml/2006/wordprocessingDrawing" xmlns:w10="urn:schemas-microsoft-com:office:word" xmlns:w="http://schemas.openxmlformats.org/wordprocessingml/2006/main" xmlns:w14="http://schemas.microsoft.com/office/word/2010/wordml" xmlns:w15="http://schemas.microsoft.com/office/word/2012/wordml" xmlns:wpg="http://schemas.microsoft.com/office/word/2010/wordprocessingGroup" xmlns:wpi="http://schemas.microsoft.com/office/word/2010/wordprocessingInk" xmlns:wne="http://schemas.microsoft.com/office/word/2006/wordml" xmlns:wps="http://schemas.microsoft.com/office/word/2010/wordprocessingShape" mc:Ignorable="w14 w15 wp14">
+<w:numbering xmlns:wpc="http://schemas.microsoft.com/office/word/2010/wordprocessingCanvas" xmlns:mo="http://schemas.microsoft.com/office/mac/office/2008/main" xmlns:mc="http://schemas.openxmlformats.org/markup-compatibility/2006" xmlns:mv="urn:schemas-microsoft-com:mac:vml" xmlns:o="urn:schemas-microsoft-com:office:office" xmlns:r="http://schemas.openxmlformats.org/officeDocument/2006/relationships" xmlns:m="http://schemas.openxmlformats.org/officeDocument/2006/math" xmlns:v="urn:schemas-microsoft-com:vml" xmlns:wp14="http://schemas.microsoft.com/office/word/2010/wordprocessingDrawing" xmlns:wp="http://schemas.openxmlformats.org/drawingml/2006/wordprocessingDrawing" xmlns:w10="urn:schemas-microsoft-com:office:word" xmlns:w="http://schemas.openxmlformats.org/wordprocessingml/2006/main" xmlns:w14="http://schemas.microsoft.com/office/word/2010/wordml" xmlns:wpg="http://schemas.microsoft.com/office/word/2010/wordprocessingGroup" xmlns:wpi="http://schemas.microsoft.com/office/word/2010/wordprocessingInk" xmlns:wne="http://schemas.microsoft.com/office/word/2006/wordml" xmlns:wps="http://schemas.microsoft.com/office/word/2010/wordprocessingShape" mc:Ignorable="w14 wp14">
   <w:abstractNum w:abstractNumId="0">
     <w:nsid w:val="FFFFFF1D"/>
     <w:multiLevelType w:val="multilevel"/>
-    <w:tmpl w:val="C9729F8C"/>
+    <w:tmpl w:val="06BCC32C"/>
     <w:lvl w:ilvl="0">
       <w:start w:val="1"/>
       <w:numFmt w:val="bullet"/>
@@ -744,6 +1312,119 @@
     </w:lvl>
   </w:abstractNum>
   <w:abstractNum w:abstractNumId="1">
+    <w:nsid w:val="0C750765"/>
+    <w:multiLevelType w:val="hybridMultilevel"/>
+    <w:tmpl w:val="B8087E3A"/>
+    <w:lvl w:ilvl="0" w:tplc="04090001">
+      <w:start w:val="1"/>
+      <w:numFmt w:val="bullet"/>
+      <w:lvlText w:val=""/>
+      <w:lvlJc w:val="left"/>
+      <w:pPr>
+        <w:ind w:left="720" w:hanging="360"/>
+      </w:pPr>
+      <w:rPr>
+        <w:rFonts w:ascii="Symbol" w:hAnsi="Symbol" w:hint="default"/>
+      </w:rPr>
+    </w:lvl>
+    <w:lvl w:ilvl="1" w:tplc="04090003">
+      <w:start w:val="1"/>
+      <w:numFmt w:val="bullet"/>
+      <w:lvlText w:val="o"/>
+      <w:lvlJc w:val="left"/>
+      <w:pPr>
+        <w:ind w:left="1440" w:hanging="360"/>
+      </w:pPr>
+      <w:rPr>
+        <w:rFonts w:ascii="Courier New" w:hAnsi="Courier New" w:hint="default"/>
+      </w:rPr>
+    </w:lvl>
+    <w:lvl w:ilvl="2" w:tplc="04090005" w:tentative="1">
+      <w:start w:val="1"/>
+      <w:numFmt w:val="bullet"/>
+      <w:lvlText w:val=""/>
+      <w:lvlJc w:val="left"/>
+      <w:pPr>
+        <w:ind w:left="2160" w:hanging="360"/>
+      </w:pPr>
+      <w:rPr>
+        <w:rFonts w:ascii="Wingdings" w:hAnsi="Wingdings" w:hint="default"/>
+      </w:rPr>
+    </w:lvl>
+    <w:lvl w:ilvl="3" w:tplc="04090001" w:tentative="1">
+      <w:start w:val="1"/>
+      <w:numFmt w:val="bullet"/>
+      <w:lvlText w:val=""/>
+      <w:lvlJc w:val="left"/>
+      <w:pPr>
+        <w:ind w:left="2880" w:hanging="360"/>
+      </w:pPr>
+      <w:rPr>
+        <w:rFonts w:ascii="Symbol" w:hAnsi="Symbol" w:hint="default"/>
+      </w:rPr>
+    </w:lvl>
+    <w:lvl w:ilvl="4" w:tplc="04090003" w:tentative="1">
+      <w:start w:val="1"/>
+      <w:numFmt w:val="bullet"/>
+      <w:lvlText w:val="o"/>
+      <w:lvlJc w:val="left"/>
+      <w:pPr>
+        <w:ind w:left="3600" w:hanging="360"/>
+      </w:pPr>
+      <w:rPr>
+        <w:rFonts w:ascii="Courier New" w:hAnsi="Courier New" w:hint="default"/>
+      </w:rPr>
+    </w:lvl>
+    <w:lvl w:ilvl="5" w:tplc="04090005" w:tentative="1">
+      <w:start w:val="1"/>
+      <w:numFmt w:val="bullet"/>
+      <w:lvlText w:val=""/>
+      <w:lvlJc w:val="left"/>
+      <w:pPr>
+        <w:ind w:left="4320" w:hanging="360"/>
+      </w:pPr>
+      <w:rPr>
+        <w:rFonts w:ascii="Wingdings" w:hAnsi="Wingdings" w:hint="default"/>
+      </w:rPr>
+    </w:lvl>
+    <w:lvl w:ilvl="6" w:tplc="04090001" w:tentative="1">
+      <w:start w:val="1"/>
+      <w:numFmt w:val="bullet"/>
+      <w:lvlText w:val=""/>
+      <w:lvlJc w:val="left"/>
+      <w:pPr>
+        <w:ind w:left="5040" w:hanging="360"/>
+      </w:pPr>
+      <w:rPr>
+        <w:rFonts w:ascii="Symbol" w:hAnsi="Symbol" w:hint="default"/>
+      </w:rPr>
+    </w:lvl>
+    <w:lvl w:ilvl="7" w:tplc="04090003" w:tentative="1">
+      <w:start w:val="1"/>
+      <w:numFmt w:val="bullet"/>
+      <w:lvlText w:val="o"/>
+      <w:lvlJc w:val="left"/>
+      <w:pPr>
+        <w:ind w:left="5760" w:hanging="360"/>
+      </w:pPr>
+      <w:rPr>
+        <w:rFonts w:ascii="Courier New" w:hAnsi="Courier New" w:hint="default"/>
+      </w:rPr>
+    </w:lvl>
+    <w:lvl w:ilvl="8" w:tplc="04090005" w:tentative="1">
+      <w:start w:val="1"/>
+      <w:numFmt w:val="bullet"/>
+      <w:lvlText w:val=""/>
+      <w:lvlJc w:val="left"/>
+      <w:pPr>
+        <w:ind w:left="6480" w:hanging="360"/>
+      </w:pPr>
+      <w:rPr>
+        <w:rFonts w:ascii="Wingdings" w:hAnsi="Wingdings" w:hint="default"/>
+      </w:rPr>
+    </w:lvl>
+  </w:abstractNum>
+  <w:abstractNum w:abstractNumId="2">
     <w:nsid w:val="1C0D576A"/>
     <w:multiLevelType w:val="hybridMultilevel"/>
     <w:tmpl w:val="9140E1BE"/>
@@ -856,7 +1537,7 @@
       </w:rPr>
     </w:lvl>
   </w:abstractNum>
-  <w:abstractNum w:abstractNumId="2">
+  <w:abstractNum w:abstractNumId="3">
     <w:nsid w:val="1E196A1E"/>
     <w:multiLevelType w:val="hybridMultilevel"/>
     <w:tmpl w:val="771E2630"/>
@@ -969,7 +1650,206 @@
       </w:rPr>
     </w:lvl>
   </w:abstractNum>
-  <w:abstractNum w:abstractNumId="3">
+  <w:abstractNum w:abstractNumId="4">
+    <w:nsid w:val="203D7E7F"/>
+    <w:multiLevelType w:val="hybridMultilevel"/>
+    <w:tmpl w:val="6950990E"/>
+    <w:lvl w:ilvl="0" w:tplc="0409000F">
+      <w:start w:val="1"/>
+      <w:numFmt w:val="decimal"/>
+      <w:lvlText w:val="%1."/>
+      <w:lvlJc w:val="left"/>
+      <w:pPr>
+        <w:ind w:left="720" w:hanging="360"/>
+      </w:pPr>
+    </w:lvl>
+    <w:lvl w:ilvl="1" w:tplc="04090019" w:tentative="1">
+      <w:start w:val="1"/>
+      <w:numFmt w:val="lowerLetter"/>
+      <w:lvlText w:val="%2."/>
+      <w:lvlJc w:val="left"/>
+      <w:pPr>
+        <w:ind w:left="1440" w:hanging="360"/>
+      </w:pPr>
+    </w:lvl>
+    <w:lvl w:ilvl="2" w:tplc="0409001B" w:tentative="1">
+      <w:start w:val="1"/>
+      <w:numFmt w:val="lowerRoman"/>
+      <w:lvlText w:val="%3."/>
+      <w:lvlJc w:val="right"/>
+      <w:pPr>
+        <w:ind w:left="2160" w:hanging="180"/>
+      </w:pPr>
+    </w:lvl>
+    <w:lvl w:ilvl="3" w:tplc="0409000F" w:tentative="1">
+      <w:start w:val="1"/>
+      <w:numFmt w:val="decimal"/>
+      <w:lvlText w:val="%4."/>
+      <w:lvlJc w:val="left"/>
+      <w:pPr>
+        <w:ind w:left="2880" w:hanging="360"/>
+      </w:pPr>
+    </w:lvl>
+    <w:lvl w:ilvl="4" w:tplc="04090019" w:tentative="1">
+      <w:start w:val="1"/>
+      <w:numFmt w:val="lowerLetter"/>
+      <w:lvlText w:val="%5."/>
+      <w:lvlJc w:val="left"/>
+      <w:pPr>
+        <w:ind w:left="3600" w:hanging="360"/>
+      </w:pPr>
+    </w:lvl>
+    <w:lvl w:ilvl="5" w:tplc="0409001B" w:tentative="1">
+      <w:start w:val="1"/>
+      <w:numFmt w:val="lowerRoman"/>
+      <w:lvlText w:val="%6."/>
+      <w:lvlJc w:val="right"/>
+      <w:pPr>
+        <w:ind w:left="4320" w:hanging="180"/>
+      </w:pPr>
+    </w:lvl>
+    <w:lvl w:ilvl="6" w:tplc="0409000F" w:tentative="1">
+      <w:start w:val="1"/>
+      <w:numFmt w:val="decimal"/>
+      <w:lvlText w:val="%7."/>
+      <w:lvlJc w:val="left"/>
+      <w:pPr>
+        <w:ind w:left="5040" w:hanging="360"/>
+      </w:pPr>
+    </w:lvl>
+    <w:lvl w:ilvl="7" w:tplc="04090019" w:tentative="1">
+      <w:start w:val="1"/>
+      <w:numFmt w:val="lowerLetter"/>
+      <w:lvlText w:val="%8."/>
+      <w:lvlJc w:val="left"/>
+      <w:pPr>
+        <w:ind w:left="5760" w:hanging="360"/>
+      </w:pPr>
+    </w:lvl>
+    <w:lvl w:ilvl="8" w:tplc="0409001B" w:tentative="1">
+      <w:start w:val="1"/>
+      <w:numFmt w:val="lowerRoman"/>
+      <w:lvlText w:val="%9."/>
+      <w:lvlJc w:val="right"/>
+      <w:pPr>
+        <w:ind w:left="6480" w:hanging="180"/>
+      </w:pPr>
+    </w:lvl>
+  </w:abstractNum>
+  <w:abstractNum w:abstractNumId="5">
+    <w:nsid w:val="32BE6239"/>
+    <w:multiLevelType w:val="hybridMultilevel"/>
+    <w:tmpl w:val="61009FAA"/>
+    <w:lvl w:ilvl="0" w:tplc="04090001">
+      <w:start w:val="1"/>
+      <w:numFmt w:val="bullet"/>
+      <w:lvlText w:val=""/>
+      <w:lvlJc w:val="left"/>
+      <w:pPr>
+        <w:ind w:left="720" w:hanging="360"/>
+      </w:pPr>
+      <w:rPr>
+        <w:rFonts w:ascii="Symbol" w:hAnsi="Symbol" w:hint="default"/>
+      </w:rPr>
+    </w:lvl>
+    <w:lvl w:ilvl="1" w:tplc="04090003" w:tentative="1">
+      <w:start w:val="1"/>
+      <w:numFmt w:val="bullet"/>
+      <w:lvlText w:val="o"/>
+      <w:lvlJc w:val="left"/>
+      <w:pPr>
+        <w:ind w:left="1440" w:hanging="360"/>
+      </w:pPr>
+      <w:rPr>
+        <w:rFonts w:ascii="Courier New" w:hAnsi="Courier New" w:hint="default"/>
+      </w:rPr>
+    </w:lvl>
+    <w:lvl w:ilvl="2" w:tplc="04090005" w:tentative="1">
+      <w:start w:val="1"/>
+      <w:numFmt w:val="bullet"/>
+      <w:lvlText w:val=""/>
+      <w:lvlJc w:val="left"/>
+      <w:pPr>
+        <w:ind w:left="2160" w:hanging="360"/>
+      </w:pPr>
+      <w:rPr>
+        <w:rFonts w:ascii="Wingdings" w:hAnsi="Wingdings" w:hint="default"/>
+      </w:rPr>
+    </w:lvl>
+    <w:lvl w:ilvl="3" w:tplc="04090001" w:tentative="1">
+      <w:start w:val="1"/>
+      <w:numFmt w:val="bullet"/>
+      <w:lvlText w:val=""/>
+      <w:lvlJc w:val="left"/>
+      <w:pPr>
+        <w:ind w:left="2880" w:hanging="360"/>
+      </w:pPr>
+      <w:rPr>
+        <w:rFonts w:ascii="Symbol" w:hAnsi="Symbol" w:hint="default"/>
+      </w:rPr>
+    </w:lvl>
+    <w:lvl w:ilvl="4" w:tplc="04090003" w:tentative="1">
+      <w:start w:val="1"/>
+      <w:numFmt w:val="bullet"/>
+      <w:lvlText w:val="o"/>
+      <w:lvlJc w:val="left"/>
+      <w:pPr>
+        <w:ind w:left="3600" w:hanging="360"/>
+      </w:pPr>
+      <w:rPr>
+        <w:rFonts w:ascii="Courier New" w:hAnsi="Courier New" w:hint="default"/>
+      </w:rPr>
+    </w:lvl>
+    <w:lvl w:ilvl="5" w:tplc="04090005" w:tentative="1">
+      <w:start w:val="1"/>
+      <w:numFmt w:val="bullet"/>
+      <w:lvlText w:val=""/>
+      <w:lvlJc w:val="left"/>
+      <w:pPr>
+        <w:ind w:left="4320" w:hanging="360"/>
+      </w:pPr>
+      <w:rPr>
+        <w:rFonts w:ascii="Wingdings" w:hAnsi="Wingdings" w:hint="default"/>
+      </w:rPr>
+    </w:lvl>
+    <w:lvl w:ilvl="6" w:tplc="04090001" w:tentative="1">
+      <w:start w:val="1"/>
+      <w:numFmt w:val="bullet"/>
+      <w:lvlText w:val=""/>
+      <w:lvlJc w:val="left"/>
+      <w:pPr>
+        <w:ind w:left="5040" w:hanging="360"/>
+      </w:pPr>
+      <w:rPr>
+        <w:rFonts w:ascii="Symbol" w:hAnsi="Symbol" w:hint="default"/>
+      </w:rPr>
+    </w:lvl>
+    <w:lvl w:ilvl="7" w:tplc="04090003" w:tentative="1">
+      <w:start w:val="1"/>
+      <w:numFmt w:val="bullet"/>
+      <w:lvlText w:val="o"/>
+      <w:lvlJc w:val="left"/>
+      <w:pPr>
+        <w:ind w:left="5760" w:hanging="360"/>
+      </w:pPr>
+      <w:rPr>
+        <w:rFonts w:ascii="Courier New" w:hAnsi="Courier New" w:hint="default"/>
+      </w:rPr>
+    </w:lvl>
+    <w:lvl w:ilvl="8" w:tplc="04090005" w:tentative="1">
+      <w:start w:val="1"/>
+      <w:numFmt w:val="bullet"/>
+      <w:lvlText w:val=""/>
+      <w:lvlJc w:val="left"/>
+      <w:pPr>
+        <w:ind w:left="6480" w:hanging="360"/>
+      </w:pPr>
+      <w:rPr>
+        <w:rFonts w:ascii="Wingdings" w:hAnsi="Wingdings" w:hint="default"/>
+      </w:rPr>
+    </w:lvl>
+  </w:abstractNum>
+  <w:abstractNum w:abstractNumId="6">
     <w:nsid w:val="3DBC0E0E"/>
     <w:multiLevelType w:val="hybridMultilevel"/>
     <w:tmpl w:val="9CCCDBE6"/>
@@ -1082,7 +1962,7 @@
       </w:rPr>
     </w:lvl>
   </w:abstractNum>
-  <w:abstractNum w:abstractNumId="4">
+  <w:abstractNum w:abstractNumId="7">
     <w:nsid w:val="76B83327"/>
     <w:multiLevelType w:val="hybridMultilevel"/>
     <w:tmpl w:val="4A2837C4"/>
@@ -1196,25 +2076,34 @@
     </w:lvl>
   </w:abstractNum>
   <w:num w:numId="1">
-    <w:abstractNumId w:val="2"/>
+    <w:abstractNumId w:val="3"/>
   </w:num>
   <w:num w:numId="2">
-    <w:abstractNumId w:val="3"/>
+    <w:abstractNumId w:val="6"/>
   </w:num>
   <w:num w:numId="3">
-    <w:abstractNumId w:val="4"/>
+    <w:abstractNumId w:val="7"/>
   </w:num>
   <w:num w:numId="4">
     <w:abstractNumId w:val="0"/>
   </w:num>
   <w:num w:numId="5">
+    <w:abstractNumId w:val="2"/>
+  </w:num>
+  <w:num w:numId="6">
+    <w:abstractNumId w:val="5"/>
+  </w:num>
+  <w:num w:numId="7">
+    <w:abstractNumId w:val="4"/>
+  </w:num>
+  <w:num w:numId="8">
     <w:abstractNumId w:val="1"/>
   </w:num>
 </w:numbering>
 </file>
 
 <file path=word/styles.xml><?xml version="1.0" encoding="utf-8"?>
-<w:styles xmlns:mc="http://schemas.openxmlformats.org/markup-compatibility/2006" xmlns:r="http://schemas.openxmlformats.org/officeDocument/2006/relationships" xmlns:w="http://schemas.openxmlformats.org/wordprocessingml/2006/main" xmlns:w14="http://schemas.microsoft.com/office/word/2010/wordml" xmlns:w15="http://schemas.microsoft.com/office/word/2012/wordml" mc:Ignorable="w14 w15">
+<w:styles xmlns:mc="http://schemas.openxmlformats.org/markup-compatibility/2006" xmlns:r="http://schemas.openxmlformats.org/officeDocument/2006/relationships" xmlns:w="http://schemas.openxmlformats.org/wordprocessingml/2006/main" xmlns:w14="http://schemas.microsoft.com/office/word/2010/wordml" mc:Ignorable="w14">
   <w:docDefaults>
     <w:rPrDefault>
       <w:rPr>
@@ -1224,389 +2113,153 @@
     </w:rPrDefault>
     <w:pPrDefault/>
   </w:docDefaults>
-  <w:latentStyles w:defLockedState="0" w:defUIPriority="99" w:defSemiHidden="0" w:defUnhideWhenUsed="0" w:defQFormat="0" w:count="382">
-    <w:lsdException w:name="Normal" w:uiPriority="0" w:qFormat="1"/>
-    <w:lsdException w:name="heading 1" w:uiPriority="9" w:qFormat="1"/>
-    <w:lsdException w:name="heading 2" w:semiHidden="1" w:uiPriority="9" w:unhideWhenUsed="1" w:qFormat="1"/>
-    <w:lsdException w:name="heading 3" w:semiHidden="1" w:uiPriority="9" w:unhideWhenUsed="1" w:qFormat="1"/>
-    <w:lsdException w:name="heading 4" w:semiHidden="1" w:uiPriority="9" w:unhideWhenUsed="1" w:qFormat="1"/>
-    <w:lsdException w:name="heading 5" w:semiHidden="1" w:uiPriority="9" w:unhideWhenUsed="1" w:qFormat="1"/>
-    <w:lsdException w:name="heading 6" w:semiHidden="1" w:uiPriority="9" w:unhideWhenUsed="1" w:qFormat="1"/>
-    <w:lsdException w:name="heading 7" w:semiHidden="1" w:uiPriority="9" w:unhideWhenUsed="1" w:qFormat="1"/>
-    <w:lsdException w:name="heading 8" w:semiHidden="1" w:uiPriority="9" w:unhideWhenUsed="1" w:qFormat="1"/>
-    <w:lsdException w:name="heading 9" w:semiHidden="1" w:uiPriority="9" w:unhideWhenUsed="1" w:qFormat="1"/>
-    <w:lsdException w:name="index 1" w:semiHidden="1" w:unhideWhenUsed="1"/>
-    <w:lsdException w:name="index 2" w:semiHidden="1" w:unhideWhenUsed="1"/>
-    <w:lsdException w:name="index 3" w:semiHidden="1" w:unhideWhenUsed="1"/>
-    <w:lsdException w:name="index 4" w:semiHidden="1" w:unhideWhenUsed="1"/>
-    <w:lsdException w:name="index 5" w:semiHidden="1" w:unhideWhenUsed="1"/>
-    <w:lsdException w:name="index 6" w:semiHidden="1" w:unhideWhenUsed="1"/>
-    <w:lsdException w:name="index 7" w:semiHidden="1" w:unhideWhenUsed="1"/>
-    <w:lsdException w:name="index 8" w:semiHidden="1" w:unhideWhenUsed="1"/>
-    <w:lsdException w:name="index 9" w:semiHidden="1" w:unhideWhenUsed="1"/>
-    <w:lsdException w:name="toc 1" w:semiHidden="1" w:uiPriority="39" w:unhideWhenUsed="1"/>
-    <w:lsdException w:name="toc 2" w:semiHidden="1" w:uiPriority="39" w:unhideWhenUsed="1"/>
-    <w:lsdException w:name="toc 3" w:semiHidden="1" w:uiPriority="39" w:unhideWhenUsed="1"/>
-    <w:lsdException w:name="toc 4" w:semiHidden="1" w:uiPriority="39" w:unhideWhenUsed="1"/>
-    <w:lsdException w:name="toc 5" w:semiHidden="1" w:uiPriority="39" w:unhideWhenUsed="1"/>
-    <w:lsdException w:name="toc 6" w:semiHidden="1" w:uiPriority="39" w:unhideWhenUsed="1"/>
-    <w:lsdException w:name="toc 7" w:semiHidden="1" w:uiPriority="39" w:unhideWhenUsed="1"/>
-    <w:lsdException w:name="toc 8" w:semiHidden="1" w:uiPriority="39" w:unhideWhenUsed="1"/>
-    <w:lsdException w:name="toc 9" w:semiHidden="1" w:uiPriority="39" w:unhideWhenUsed="1"/>
-    <w:lsdException w:name="Normal Indent" w:semiHidden="1" w:unhideWhenUsed="1"/>
-    <w:lsdException w:name="footnote text" w:semiHidden="1" w:unhideWhenUsed="1"/>
-    <w:lsdException w:name="annotation text" w:semiHidden="1" w:unhideWhenUsed="1"/>
-    <w:lsdException w:name="header" w:semiHidden="1" w:unhideWhenUsed="1"/>
-    <w:lsdException w:name="footer" w:semiHidden="1" w:unhideWhenUsed="1"/>
-    <w:lsdException w:name="index heading" w:semiHidden="1" w:unhideWhenUsed="1"/>
-    <w:lsdException w:name="caption" w:semiHidden="1" w:uiPriority="35" w:unhideWhenUsed="1" w:qFormat="1"/>
-    <w:lsdException w:name="table of figures" w:semiHidden="1" w:unhideWhenUsed="1"/>
-    <w:lsdException w:name="envelope address" w:semiHidden="1" w:unhideWhenUsed="1"/>
-    <w:lsdException w:name="envelope return" w:semiHidden="1" w:unhideWhenUsed="1"/>
-    <w:lsdException w:name="footnote reference" w:semiHidden="1" w:unhideWhenUsed="1"/>
-    <w:lsdException w:name="annotation reference" w:semiHidden="1" w:unhideWhenUsed="1"/>
-    <w:lsdException w:name="line number" w:semiHidden="1" w:unhideWhenUsed="1"/>
-    <w:lsdException w:name="page number" w:semiHidden="1" w:unhideWhenUsed="1"/>
-    <w:lsdException w:name="endnote reference" w:semiHidden="1" w:unhideWhenUsed="1"/>
-    <w:lsdException w:name="endnote text" w:semiHidden="1" w:unhideWhenUsed="1"/>
-    <w:lsdException w:name="table of authorities" w:semiHidden="1" w:unhideWhenUsed="1"/>
-    <w:lsdException w:name="macro" w:semiHidden="1" w:unhideWhenUsed="1"/>
-    <w:lsdException w:name="toa heading" w:semiHidden="1" w:unhideWhenUsed="1"/>
-    <w:lsdException w:name="List" w:semiHidden="1" w:unhideWhenUsed="1"/>
-    <w:lsdException w:name="List Bullet" w:semiHidden="1" w:unhideWhenUsed="1"/>
-    <w:lsdException w:name="List Number" w:semiHidden="1" w:unhideWhenUsed="1"/>
-    <w:lsdException w:name="List 2" w:semiHidden="1" w:unhideWhenUsed="1"/>
-    <w:lsdException w:name="List 3" w:semiHidden="1" w:unhideWhenUsed="1"/>
-    <w:lsdException w:name="List 4" w:semiHidden="1" w:unhideWhenUsed="1"/>
-    <w:lsdException w:name="List 5" w:semiHidden="1" w:unhideWhenUsed="1"/>
-    <w:lsdException w:name="List Bullet 2" w:semiHidden="1" w:unhideWhenUsed="1"/>
-    <w:lsdException w:name="List Bullet 3" w:semiHidden="1" w:unhideWhenUsed="1"/>
-    <w:lsdException w:name="List Bullet 4" w:semiHidden="1" w:unhideWhenUsed="1"/>
-    <w:lsdException w:name="List Bullet 5" w:semiHidden="1" w:unhideWhenUsed="1"/>
-    <w:lsdException w:name="List Number 2" w:semiHidden="1" w:unhideWhenUsed="1"/>
-    <w:lsdException w:name="List Number 3" w:semiHidden="1" w:unhideWhenUsed="1"/>
-    <w:lsdException w:name="List Number 4" w:semiHidden="1" w:unhideWhenUsed="1"/>
-    <w:lsdException w:name="List Number 5" w:semiHidden="1" w:unhideWhenUsed="1"/>
-    <w:lsdException w:name="Title" w:uiPriority="10" w:qFormat="1"/>
-    <w:lsdException w:name="Closing" w:semiHidden="1" w:unhideWhenUsed="1"/>
-    <w:lsdException w:name="Signature" w:semiHidden="1" w:unhideWhenUsed="1"/>
-    <w:lsdException w:name="Default Paragraph Font" w:semiHidden="1" w:uiPriority="1" w:unhideWhenUsed="1"/>
-    <w:lsdException w:name="Body Text" w:semiHidden="1" w:unhideWhenUsed="1"/>
-    <w:lsdException w:name="Body Text Indent" w:semiHidden="1" w:unhideWhenUsed="1"/>
-    <w:lsdException w:name="List Continue" w:semiHidden="1" w:unhideWhenUsed="1"/>
-    <w:lsdException w:name="List Continue 2" w:semiHidden="1" w:unhideWhenUsed="1"/>
-    <w:lsdException w:name="List Continue 3" w:semiHidden="1" w:unhideWhenUsed="1"/>
-    <w:lsdException w:name="List Continue 4" w:semiHidden="1" w:unhideWhenUsed="1"/>
-    <w:lsdException w:name="List Continue 5" w:semiHidden="1" w:unhideWhenUsed="1"/>
-    <w:lsdException w:name="Message Header" w:semiHidden="1" w:unhideWhenUsed="1"/>
-    <w:lsdException w:name="Subtitle" w:uiPriority="11" w:qFormat="1"/>
-    <w:lsdException w:name="Salutation" w:semiHidden="1" w:unhideWhenUsed="1"/>
-    <w:lsdException w:name="Date" w:semiHidden="1" w:unhideWhenUsed="1"/>
-    <w:lsdException w:name="Body Text First Indent" w:semiHidden="1" w:unhideWhenUsed="1"/>
-    <w:lsdException w:name="Body Text First Indent 2" w:semiHidden="1" w:unhideWhenUsed="1"/>
-    <w:lsdException w:name="Note Heading" w:semiHidden="1" w:unhideWhenUsed="1"/>
-    <w:lsdException w:name="Body Text 2" w:semiHidden="1" w:unhideWhenUsed="1"/>
-    <w:lsdException w:name="Body Text 3" w:semiHidden="1" w:unhideWhenUsed="1"/>
-    <w:lsdException w:name="Body Text Indent 2" w:semiHidden="1" w:unhideWhenUsed="1"/>
-    <w:lsdException w:name="Body Text Indent 3" w:semiHidden="1" w:unhideWhenUsed="1"/>
-    <w:lsdException w:name="Block Text" w:semiHidden="1" w:unhideWhenUsed="1"/>
-    <w:lsdException w:name="Hyperlink" w:semiHidden="1" w:unhideWhenUsed="1"/>
-    <w:lsdException w:name="FollowedHyperlink" w:semiHidden="1" w:unhideWhenUsed="1"/>
-    <w:lsdException w:name="Strong" w:uiPriority="22" w:qFormat="1"/>
-    <w:lsdException w:name="Emphasis" w:uiPriority="20" w:qFormat="1"/>
-    <w:lsdException w:name="Document Map" w:semiHidden="1" w:unhideWhenUsed="1"/>
-    <w:lsdException w:name="Plain Text" w:semiHidden="1" w:unhideWhenUsed="1"/>
-    <w:lsdException w:name="E-mail Signature" w:semiHidden="1" w:unhideWhenUsed="1"/>
-    <w:lsdException w:name="HTML Top of Form" w:semiHidden="1" w:unhideWhenUsed="1"/>
-    <w:lsdException w:name="HTML Bottom of Form" w:semiHidden="1" w:unhideWhenUsed="1"/>
-    <w:lsdException w:name="Normal (Web)" w:semiHidden="1" w:unhideWhenUsed="1"/>
-    <w:lsdException w:name="HTML Acronym" w:semiHidden="1" w:unhideWhenUsed="1"/>
-    <w:lsdException w:name="HTML Address" w:semiHidden="1" w:unhideWhenUsed="1"/>
-    <w:lsdException w:name="HTML Cite" w:semiHidden="1" w:unhideWhenUsed="1"/>
-    <w:lsdException w:name="HTML Code" w:semiHidden="1" w:unhideWhenUsed="1"/>
-    <w:lsdException w:name="HTML Definition" w:semiHidden="1" w:unhideWhenUsed="1"/>
-    <w:lsdException w:name="HTML Keyboard" w:semiHidden="1" w:unhideWhenUsed="1"/>
-    <w:lsdException w:name="HTML Preformatted" w:semiHidden="1" w:unhideWhenUsed="1"/>
-    <w:lsdException w:name="HTML Sample" w:semiHidden="1" w:unhideWhenUsed="1"/>
-    <w:lsdException w:name="HTML Typewriter" w:semiHidden="1" w:unhideWhenUsed="1"/>
-    <w:lsdException w:name="HTML Variable" w:semiHidden="1" w:unhideWhenUsed="1"/>
-    <w:lsdException w:name="Normal Table" w:semiHidden="1" w:unhideWhenUsed="1"/>
-    <w:lsdException w:name="annotation subject" w:semiHidden="1" w:unhideWhenUsed="1"/>
-    <w:lsdException w:name="No List" w:semiHidden="1" w:unhideWhenUsed="1"/>
-    <w:lsdException w:name="Outline List 1" w:semiHidden="1" w:unhideWhenUsed="1"/>
-    <w:lsdException w:name="Outline List 2" w:semiHidden="1" w:unhideWhenUsed="1"/>
-    <w:lsdException w:name="Outline List 3" w:semiHidden="1" w:unhideWhenUsed="1"/>
-    <w:lsdException w:name="Table Simple 1" w:semiHidden="1" w:unhideWhenUsed="1"/>
-    <w:lsdException w:name="Table Simple 2" w:semiHidden="1" w:unhideWhenUsed="1"/>
-    <w:lsdException w:name="Table Simple 3" w:semiHidden="1" w:unhideWhenUsed="1"/>
-    <w:lsdException w:name="Table Classic 1" w:semiHidden="1" w:unhideWhenUsed="1"/>
-    <w:lsdException w:name="Table Classic 2" w:semiHidden="1" w:unhideWhenUsed="1"/>
-    <w:lsdException w:name="Table Classic 3" w:semiHidden="1" w:unhideWhenUsed="1"/>
-    <w:lsdException w:name="Table Classic 4" w:semiHidden="1" w:unhideWhenUsed="1"/>
-    <w:lsdException w:name="Table Colorful 1" w:semiHidden="1" w:unhideWhenUsed="1"/>
-    <w:lsdException w:name="Table Colorful 2" w:semiHidden="1" w:unhideWhenUsed="1"/>
-    <w:lsdException w:name="Table Colorful 3" w:semiHidden="1" w:unhideWhenUsed="1"/>
-    <w:lsdException w:name="Table Columns 1" w:semiHidden="1" w:unhideWhenUsed="1"/>
-    <w:lsdException w:name="Table Columns 2" w:semiHidden="1" w:unhideWhenUsed="1"/>
-    <w:lsdException w:name="Table Columns 3" w:semiHidden="1" w:unhideWhenUsed="1"/>
-    <w:lsdException w:name="Table Columns 4" w:semiHidden="1" w:unhideWhenUsed="1"/>
-    <w:lsdException w:name="Table Columns 5" w:semiHidden="1" w:unhideWhenUsed="1"/>
-    <w:lsdException w:name="Table Grid 1" w:semiHidden="1" w:unhideWhenUsed="1"/>
-    <w:lsdException w:name="Table Grid 2" w:semiHidden="1" w:unhideWhenUsed="1"/>
-    <w:lsdException w:name="Table Grid 3" w:semiHidden="1" w:unhideWhenUsed="1"/>
-    <w:lsdException w:name="Table Grid 4" w:semiHidden="1" w:unhideWhenUsed="1"/>
-    <w:lsdException w:name="Table Grid 5" w:semiHidden="1" w:unhideWhenUsed="1"/>
-    <w:lsdException w:name="Table Grid 6" w:semiHidden="1" w:unhideWhenUsed="1"/>
-    <w:lsdException w:name="Table Grid 7" w:semiHidden="1" w:unhideWhenUsed="1"/>
-    <w:lsdException w:name="Table Grid 8" w:semiHidden="1" w:unhideWhenUsed="1"/>
-    <w:lsdException w:name="Table List 1" w:semiHidden="1" w:unhideWhenUsed="1"/>
-    <w:lsdException w:name="Table List 2" w:semiHidden="1" w:unhideWhenUsed="1"/>
-    <w:lsdException w:name="Table List 3" w:semiHidden="1" w:unhideWhenUsed="1"/>
-    <w:lsdException w:name="Table List 4" w:semiHidden="1" w:unhideWhenUsed="1"/>
-    <w:lsdException w:name="Table List 5" w:semiHidden="1" w:unhideWhenUsed="1"/>
-    <w:lsdException w:name="Table List 6" w:semiHidden="1" w:unhideWhenUsed="1"/>
-    <w:lsdException w:name="Table List 7" w:semiHidden="1" w:unhideWhenUsed="1"/>
-    <w:lsdException w:name="Table List 8" w:semiHidden="1" w:unhideWhenUsed="1"/>
-    <w:lsdException w:name="Table 3D effects 1" w:semiHidden="1" w:unhideWhenUsed="1"/>
-    <w:lsdException w:name="Table 3D effects 2" w:semiHidden="1" w:unhideWhenUsed="1"/>
-    <w:lsdException w:name="Table 3D effects 3" w:semiHidden="1" w:unhideWhenUsed="1"/>
-    <w:lsdException w:name="Table Contemporary" w:semiHidden="1" w:unhideWhenUsed="1"/>
-    <w:lsdException w:name="Table Elegant" w:semiHidden="1" w:unhideWhenUsed="1"/>
-    <w:lsdException w:name="Table Professional" w:semiHidden="1" w:unhideWhenUsed="1"/>
-    <w:lsdException w:name="Table Subtle 1" w:semiHidden="1" w:unhideWhenUsed="1"/>
-    <w:lsdException w:name="Table Subtle 2" w:semiHidden="1" w:unhideWhenUsed="1"/>
-    <w:lsdException w:name="Table Web 1" w:semiHidden="1" w:unhideWhenUsed="1"/>
-    <w:lsdException w:name="Table Web 2" w:semiHidden="1" w:unhideWhenUsed="1"/>
-    <w:lsdException w:name="Table Web 3" w:semiHidden="1" w:unhideWhenUsed="1"/>
-    <w:lsdException w:name="Balloon Text" w:semiHidden="1" w:unhideWhenUsed="1"/>
-    <w:lsdException w:name="Table Grid" w:uiPriority="39"/>
-    <w:lsdException w:name="Table Theme" w:semiHidden="1" w:unhideWhenUsed="1"/>
-    <w:lsdException w:name="Note Level 1" w:semiHidden="1"/>
-    <w:lsdException w:name="Note Level 2" w:uiPriority="1" w:qFormat="1"/>
-    <w:lsdException w:name="Note Level 3" w:semiHidden="1" w:uiPriority="60" w:unhideWhenUsed="1"/>
-    <w:lsdException w:name="Note Level 4" w:semiHidden="1" w:uiPriority="61" w:unhideWhenUsed="1"/>
-    <w:lsdException w:name="Note Level 5" w:semiHidden="1" w:uiPriority="62" w:unhideWhenUsed="1"/>
-    <w:lsdException w:name="Note Level 6" w:semiHidden="1" w:uiPriority="63" w:unhideWhenUsed="1"/>
-    <w:lsdException w:name="Note Level 7" w:semiHidden="1" w:uiPriority="64" w:unhideWhenUsed="1"/>
-    <w:lsdException w:name="Note Level 8" w:semiHidden="1" w:uiPriority="65" w:unhideWhenUsed="1"/>
-    <w:lsdException w:name="Note Level 9" w:semiHidden="1" w:uiPriority="66" w:unhideWhenUsed="1"/>
-    <w:lsdException w:name="Placeholder Text" w:semiHidden="1" w:uiPriority="67" w:unhideWhenUsed="1"/>
-    <w:lsdException w:name="No Spacing" w:semiHidden="1" w:uiPriority="68" w:unhideWhenUsed="1"/>
-    <w:lsdException w:name="Light Shading" w:uiPriority="69"/>
-    <w:lsdException w:name="Light List" w:uiPriority="70"/>
-    <w:lsdException w:name="Light Grid" w:uiPriority="71"/>
-    <w:lsdException w:name="Medium Shading 1" w:uiPriority="72"/>
-    <w:lsdException w:name="Medium Shading 2" w:uiPriority="73"/>
-    <w:lsdException w:name="Medium List 1" w:uiPriority="60"/>
-    <w:lsdException w:name="Medium List 2" w:uiPriority="61"/>
-    <w:lsdException w:name="Medium Grid 1" w:uiPriority="62"/>
-    <w:lsdException w:name="Medium Grid 2" w:uiPriority="63"/>
-    <w:lsdException w:name="Medium Grid 3" w:uiPriority="64"/>
-    <w:lsdException w:name="Dark List" w:uiPriority="65"/>
-    <w:lsdException w:name="Colorful Shading"/>
-    <w:lsdException w:name="Colorful List" w:uiPriority="34" w:qFormat="1"/>
-    <w:lsdException w:name="Colorful Grid" w:uiPriority="29" w:qFormat="1"/>
-    <w:lsdException w:name="Light Shading Accent 1" w:uiPriority="30" w:qFormat="1"/>
-    <w:lsdException w:name="Light List Accent 1" w:uiPriority="66"/>
-    <w:lsdException w:name="Light Grid Accent 1" w:uiPriority="67"/>
-    <w:lsdException w:name="Medium Shading 1 Accent 1" w:uiPriority="68"/>
-    <w:lsdException w:name="Medium Shading 2 Accent 1" w:uiPriority="69"/>
-    <w:lsdException w:name="Medium List 1 Accent 1" w:uiPriority="70"/>
-    <w:lsdException w:name="Revision" w:semiHidden="1" w:uiPriority="71"/>
-    <w:lsdException w:name="List Paragraph" w:uiPriority="72"/>
-    <w:lsdException w:name="Quote" w:uiPriority="73"/>
-    <w:lsdException w:name="Intense Quote" w:uiPriority="60"/>
-    <w:lsdException w:name="Medium List 2 Accent 1" w:uiPriority="61"/>
-    <w:lsdException w:name="Medium Grid 1 Accent 1" w:uiPriority="62"/>
-    <w:lsdException w:name="Medium Grid 2 Accent 1" w:uiPriority="63"/>
-    <w:lsdException w:name="Medium Grid 3 Accent 1" w:uiPriority="64"/>
-    <w:lsdException w:name="Dark List Accent 1" w:uiPriority="65"/>
-    <w:lsdException w:name="Colorful Shading Accent 1" w:uiPriority="66"/>
-    <w:lsdException w:name="Colorful List Accent 1" w:uiPriority="67"/>
-    <w:lsdException w:name="Colorful Grid Accent 1" w:uiPriority="68"/>
-    <w:lsdException w:name="Light Shading Accent 2" w:uiPriority="69"/>
-    <w:lsdException w:name="Light List Accent 2" w:uiPriority="70"/>
-    <w:lsdException w:name="Light Grid Accent 2" w:uiPriority="71"/>
-    <w:lsdException w:name="Medium Shading 1 Accent 2" w:uiPriority="72"/>
-    <w:lsdException w:name="Medium Shading 2 Accent 2" w:uiPriority="73"/>
-    <w:lsdException w:name="Medium List 1 Accent 2" w:uiPriority="60"/>
-    <w:lsdException w:name="Medium List 2 Accent 2" w:uiPriority="61"/>
-    <w:lsdException w:name="Medium Grid 1 Accent 2" w:uiPriority="62"/>
-    <w:lsdException w:name="Medium Grid 2 Accent 2" w:uiPriority="63"/>
-    <w:lsdException w:name="Medium Grid 3 Accent 2" w:uiPriority="64"/>
-    <w:lsdException w:name="Dark List Accent 2" w:uiPriority="65"/>
-    <w:lsdException w:name="Colorful Shading Accent 2" w:uiPriority="66"/>
-    <w:lsdException w:name="Colorful List Accent 2" w:uiPriority="67"/>
-    <w:lsdException w:name="Colorful Grid Accent 2" w:uiPriority="68"/>
-    <w:lsdException w:name="Light Shading Accent 3" w:uiPriority="69"/>
-    <w:lsdException w:name="Light List Accent 3" w:uiPriority="70"/>
-    <w:lsdException w:name="Light Grid Accent 3" w:uiPriority="71"/>
-    <w:lsdException w:name="Medium Shading 1 Accent 3" w:uiPriority="72"/>
-    <w:lsdException w:name="Medium Shading 2 Accent 3" w:uiPriority="73"/>
-    <w:lsdException w:name="Medium List 1 Accent 3" w:uiPriority="60"/>
-    <w:lsdException w:name="Medium List 2 Accent 3" w:uiPriority="61"/>
-    <w:lsdException w:name="Medium Grid 1 Accent 3" w:uiPriority="62"/>
-    <w:lsdException w:name="Medium Grid 2 Accent 3" w:uiPriority="63"/>
-    <w:lsdException w:name="Medium Grid 3 Accent 3" w:uiPriority="64"/>
-    <w:lsdException w:name="Dark List Accent 3" w:uiPriority="65"/>
-    <w:lsdException w:name="Colorful Shading Accent 3" w:uiPriority="66"/>
-    <w:lsdException w:name="Colorful List Accent 3" w:uiPriority="67"/>
-    <w:lsdException w:name="Colorful Grid Accent 3" w:uiPriority="68"/>
-    <w:lsdException w:name="Light Shading Accent 4" w:uiPriority="69"/>
-    <w:lsdException w:name="Light List Accent 4" w:uiPriority="70"/>
-    <w:lsdException w:name="Light Grid Accent 4" w:uiPriority="71"/>
-    <w:lsdException w:name="Medium Shading 1 Accent 4" w:uiPriority="72"/>
-    <w:lsdException w:name="Medium Shading 2 Accent 4" w:uiPriority="73"/>
-    <w:lsdException w:name="Medium List 1 Accent 4" w:uiPriority="60"/>
-    <w:lsdException w:name="Medium List 2 Accent 4" w:uiPriority="61"/>
-    <w:lsdException w:name="Medium Grid 1 Accent 4" w:uiPriority="62"/>
-    <w:lsdException w:name="Medium Grid 2 Accent 4" w:uiPriority="63"/>
-    <w:lsdException w:name="Medium Grid 3 Accent 4" w:uiPriority="64"/>
-    <w:lsdException w:name="Dark List Accent 4" w:uiPriority="65"/>
-    <w:lsdException w:name="Colorful Shading Accent 4" w:uiPriority="66"/>
-    <w:lsdException w:name="Colorful List Accent 4" w:uiPriority="67"/>
-    <w:lsdException w:name="Colorful Grid Accent 4" w:uiPriority="68"/>
-    <w:lsdException w:name="Light Shading Accent 5" w:uiPriority="69"/>
-    <w:lsdException w:name="Light List Accent 5" w:uiPriority="70"/>
-    <w:lsdException w:name="Light Grid Accent 5" w:uiPriority="71"/>
-    <w:lsdException w:name="Medium Shading 1 Accent 5" w:uiPriority="72"/>
-    <w:lsdException w:name="Medium Shading 2 Accent 5" w:uiPriority="73"/>
-    <w:lsdException w:name="Medium List 1 Accent 5" w:uiPriority="60"/>
-    <w:lsdException w:name="Medium List 2 Accent 5" w:uiPriority="61"/>
-    <w:lsdException w:name="Medium Grid 1 Accent 5" w:uiPriority="62"/>
-    <w:lsdException w:name="Medium Grid 2 Accent 5" w:uiPriority="63"/>
-    <w:lsdException w:name="Medium Grid 3 Accent 5" w:uiPriority="64"/>
-    <w:lsdException w:name="Dark List Accent 5" w:uiPriority="65"/>
-    <w:lsdException w:name="Colorful Shading Accent 5" w:uiPriority="66"/>
-    <w:lsdException w:name="Colorful List Accent 5" w:uiPriority="67"/>
-    <w:lsdException w:name="Colorful Grid Accent 5" w:uiPriority="68"/>
-    <w:lsdException w:name="Light Shading Accent 6" w:uiPriority="69"/>
-    <w:lsdException w:name="Light List Accent 6" w:uiPriority="70"/>
-    <w:lsdException w:name="Light Grid Accent 6" w:uiPriority="71"/>
-    <w:lsdException w:name="Medium Shading 1 Accent 6" w:uiPriority="72"/>
-    <w:lsdException w:name="Medium Shading 2 Accent 6" w:uiPriority="73"/>
-    <w:lsdException w:name="Medium List 1 Accent 6" w:uiPriority="19" w:qFormat="1"/>
-    <w:lsdException w:name="Medium List 2 Accent 6" w:uiPriority="21" w:qFormat="1"/>
-    <w:lsdException w:name="Medium Grid 1 Accent 6" w:uiPriority="31" w:qFormat="1"/>
-    <w:lsdException w:name="Medium Grid 2 Accent 6" w:uiPriority="32" w:qFormat="1"/>
-    <w:lsdException w:name="Medium Grid 3 Accent 6" w:uiPriority="33" w:qFormat="1"/>
-    <w:lsdException w:name="Dark List Accent 6" w:uiPriority="37"/>
-    <w:lsdException w:name="Colorful Shading Accent 6" w:uiPriority="39" w:qFormat="1"/>
-    <w:lsdException w:name="Colorful List Accent 6" w:uiPriority="41"/>
-    <w:lsdException w:name="Colorful Grid Accent 6" w:uiPriority="42"/>
-    <w:lsdException w:name="Subtle Emphasis" w:uiPriority="43"/>
-    <w:lsdException w:name="Intense Emphasis" w:uiPriority="44"/>
-    <w:lsdException w:name="Subtle Reference" w:uiPriority="45"/>
-    <w:lsdException w:name="Intense Reference" w:uiPriority="40"/>
-    <w:lsdException w:name="Book Title" w:uiPriority="46"/>
-    <w:lsdException w:name="Bibliography" w:uiPriority="47"/>
-    <w:lsdException w:name="TOC Heading" w:uiPriority="48"/>
-    <w:lsdException w:name="Plain Table 1" w:uiPriority="41"/>
-    <w:lsdException w:name="Plain Table 2" w:uiPriority="42"/>
-    <w:lsdException w:name="Plain Table 3" w:uiPriority="43"/>
-    <w:lsdException w:name="Plain Table 4" w:uiPriority="44"/>
-    <w:lsdException w:name="Plain Table 5" w:uiPriority="45"/>
-    <w:lsdException w:name="Grid Table Light" w:uiPriority="40"/>
-    <w:lsdException w:name="Grid Table 1 Light" w:uiPriority="46"/>
-    <w:lsdException w:name="Grid Table 2" w:uiPriority="47"/>
-    <w:lsdException w:name="Grid Table 3" w:uiPriority="48"/>
-    <w:lsdException w:name="Grid Table 4" w:uiPriority="49"/>
-    <w:lsdException w:name="Grid Table 5 Dark" w:uiPriority="50"/>
-    <w:lsdException w:name="Grid Table 6 Colorful" w:uiPriority="51"/>
-    <w:lsdException w:name="Grid Table 7 Colorful" w:uiPriority="52"/>
-    <w:lsdException w:name="Grid Table 1 Light Accent 1" w:uiPriority="46"/>
-    <w:lsdException w:name="Grid Table 2 Accent 1" w:uiPriority="47"/>
-    <w:lsdException w:name="Grid Table 3 Accent 1" w:uiPriority="48"/>
-    <w:lsdException w:name="Grid Table 4 Accent 1" w:uiPriority="49"/>
-    <w:lsdException w:name="Grid Table 5 Dark Accent 1" w:uiPriority="50"/>
-    <w:lsdException w:name="Grid Table 6 Colorful Accent 1" w:uiPriority="51"/>
-    <w:lsdException w:name="Grid Table 7 Colorful Accent 1" w:uiPriority="52"/>
-    <w:lsdException w:name="Grid Table 1 Light Accent 2" w:uiPriority="46"/>
-    <w:lsdException w:name="Grid Table 2 Accent 2" w:uiPriority="47"/>
-    <w:lsdException w:name="Grid Table 3 Accent 2" w:uiPriority="48"/>
-    <w:lsdException w:name="Grid Table 4 Accent 2" w:uiPriority="49"/>
-    <w:lsdException w:name="Grid Table 5 Dark Accent 2" w:uiPriority="50"/>
-    <w:lsdException w:name="Grid Table 6 Colorful Accent 2" w:uiPriority="51"/>
-    <w:lsdException w:name="Grid Table 7 Colorful Accent 2" w:uiPriority="52"/>
-    <w:lsdException w:name="Grid Table 1 Light Accent 3" w:uiPriority="46"/>
-    <w:lsdException w:name="Grid Table 2 Accent 3" w:uiPriority="47"/>
-    <w:lsdException w:name="Grid Table 3 Accent 3" w:uiPriority="48"/>
-    <w:lsdException w:name="Grid Table 4 Accent 3" w:uiPriority="49"/>
-    <w:lsdException w:name="Grid Table 5 Dark Accent 3" w:uiPriority="50"/>
-    <w:lsdException w:name="Grid Table 6 Colorful Accent 3" w:uiPriority="51"/>
-    <w:lsdException w:name="Grid Table 7 Colorful Accent 3" w:uiPriority="52"/>
-    <w:lsdException w:name="Grid Table 1 Light Accent 4" w:uiPriority="46"/>
-    <w:lsdException w:name="Grid Table 2 Accent 4" w:uiPriority="47"/>
-    <w:lsdException w:name="Grid Table 3 Accent 4" w:uiPriority="48"/>
-    <w:lsdException w:name="Grid Table 4 Accent 4" w:uiPriority="49"/>
-    <w:lsdException w:name="Grid Table 5 Dark Accent 4" w:uiPriority="50"/>
-    <w:lsdException w:name="Grid Table 6 Colorful Accent 4" w:uiPriority="51"/>
-    <w:lsdException w:name="Grid Table 7 Colorful Accent 4" w:uiPriority="52"/>
-    <w:lsdException w:name="Grid Table 1 Light Accent 5" w:uiPriority="46"/>
-    <w:lsdException w:name="Grid Table 2 Accent 5" w:uiPriority="47"/>
-    <w:lsdException w:name="Grid Table 3 Accent 5" w:uiPriority="48"/>
-    <w:lsdException w:name="Grid Table 4 Accent 5" w:uiPriority="49"/>
-    <w:lsdException w:name="Grid Table 5 Dark Accent 5" w:uiPriority="50"/>
-    <w:lsdException w:name="Grid Table 6 Colorful Accent 5" w:uiPriority="51"/>
-    <w:lsdException w:name="Grid Table 7 Colorful Accent 5" w:uiPriority="52"/>
-    <w:lsdException w:name="Grid Table 1 Light Accent 6" w:uiPriority="46"/>
-    <w:lsdException w:name="Grid Table 2 Accent 6" w:uiPriority="47"/>
-    <w:lsdException w:name="Grid Table 3 Accent 6" w:uiPriority="48"/>
-    <w:lsdException w:name="Grid Table 4 Accent 6" w:uiPriority="49"/>
-    <w:lsdException w:name="Grid Table 5 Dark Accent 6" w:uiPriority="50"/>
-    <w:lsdException w:name="Grid Table 6 Colorful Accent 6" w:uiPriority="51"/>
-    <w:lsdException w:name="Grid Table 7 Colorful Accent 6" w:uiPriority="52"/>
-    <w:lsdException w:name="List Table 1 Light" w:uiPriority="46"/>
-    <w:lsdException w:name="List Table 2" w:uiPriority="47"/>
-    <w:lsdException w:name="List Table 3" w:uiPriority="48"/>
-    <w:lsdException w:name="List Table 4" w:uiPriority="49"/>
-    <w:lsdException w:name="List Table 5 Dark" w:uiPriority="50"/>
-    <w:lsdException w:name="List Table 6 Colorful" w:uiPriority="51"/>
-    <w:lsdException w:name="List Table 7 Colorful" w:uiPriority="52"/>
-    <w:lsdException w:name="List Table 1 Light Accent 1" w:uiPriority="46"/>
-    <w:lsdException w:name="List Table 2 Accent 1" w:uiPriority="47"/>
-    <w:lsdException w:name="List Table 3 Accent 1" w:uiPriority="48"/>
-    <w:lsdException w:name="List Table 4 Accent 1" w:uiPriority="49"/>
-    <w:lsdException w:name="List Table 5 Dark Accent 1" w:uiPriority="50"/>
-    <w:lsdException w:name="List Table 6 Colorful Accent 1" w:uiPriority="51"/>
-    <w:lsdException w:name="List Table 7 Colorful Accent 1" w:uiPriority="52"/>
-    <w:lsdException w:name="List Table 1 Light Accent 2" w:uiPriority="46"/>
-    <w:lsdException w:name="List Table 2 Accent 2" w:uiPriority="47"/>
-    <w:lsdException w:name="List Table 3 Accent 2" w:uiPriority="48"/>
-    <w:lsdException w:name="List Table 4 Accent 2" w:uiPriority="49"/>
-    <w:lsdException w:name="List Table 5 Dark Accent 2" w:uiPriority="50"/>
-    <w:lsdException w:name="List Table 6 Colorful Accent 2" w:uiPriority="51"/>
-    <w:lsdException w:name="List Table 7 Colorful Accent 2" w:uiPriority="52"/>
-    <w:lsdException w:name="List Table 1 Light Accent 3" w:uiPriority="46"/>
-    <w:lsdException w:name="List Table 2 Accent 3" w:uiPriority="47"/>
-    <w:lsdException w:name="List Table 3 Accent 3" w:uiPriority="48"/>
-    <w:lsdException w:name="List Table 4 Accent 3" w:uiPriority="49"/>
-    <w:lsdException w:name="List Table 5 Dark Accent 3" w:uiPriority="50"/>
-    <w:lsdException w:name="List Table 6 Colorful Accent 3" w:uiPriority="51"/>
-    <w:lsdException w:name="List Table 7 Colorful Accent 3" w:uiPriority="52"/>
-    <w:lsdException w:name="List Table 1 Light Accent 4" w:uiPriority="46"/>
-    <w:lsdException w:name="List Table 2 Accent 4" w:uiPriority="47"/>
-    <w:lsdException w:name="List Table 3 Accent 4" w:uiPriority="48"/>
-    <w:lsdException w:name="List Table 4 Accent 4" w:uiPriority="49"/>
-    <w:lsdException w:name="List Table 5 Dark Accent 4" w:uiPriority="50"/>
-    <w:lsdException w:name="List Table 6 Colorful Accent 4" w:uiPriority="51"/>
-    <w:lsdException w:name="List Table 7 Colorful Accent 4" w:uiPriority="52"/>
-    <w:lsdException w:name="List Table 1 Light Accent 5" w:uiPriority="46"/>
-    <w:lsdException w:name="List Table 2 Accent 5" w:uiPriority="47"/>
-    <w:lsdException w:name="List Table 3 Accent 5" w:uiPriority="48"/>
-    <w:lsdException w:name="List Table 4 Accent 5" w:uiPriority="49"/>
-    <w:lsdException w:name="List Table 5 Dark Accent 5" w:uiPriority="50"/>
-    <w:lsdException w:name="List Table 6 Colorful Accent 5" w:uiPriority="51"/>
-    <w:lsdException w:name="List Table 7 Colorful Accent 5" w:uiPriority="52"/>
-    <w:lsdException w:name="List Table 1 Light Accent 6" w:uiPriority="46"/>
-    <w:lsdException w:name="List Table 2 Accent 6" w:uiPriority="47"/>
-    <w:lsdException w:name="List Table 3 Accent 6" w:uiPriority="48"/>
-    <w:lsdException w:name="List Table 4 Accent 6" w:uiPriority="49"/>
-    <w:lsdException w:name="List Table 5 Dark Accent 6" w:uiPriority="50"/>
-    <w:lsdException w:name="List Table 6 Colorful Accent 6" w:uiPriority="51"/>
-    <w:lsdException w:name="List Table 7 Colorful Accent 6" w:uiPriority="52"/>
-    <w:lsdException w:name="Mention" w:semiHidden="1" w:unhideWhenUsed="1"/>
-    <w:lsdException w:name="Smart Hyperlink" w:semiHidden="1" w:unhideWhenUsed="1"/>
+  <w:latentStyles w:defLockedState="0" w:defUIPriority="99" w:defSemiHidden="1" w:defUnhideWhenUsed="1" w:defQFormat="0" w:count="276">
+    <w:lsdException w:name="Normal" w:semiHidden="0" w:uiPriority="0" w:unhideWhenUsed="0" w:qFormat="1"/>
+    <w:lsdException w:name="heading 1" w:semiHidden="0" w:uiPriority="9" w:unhideWhenUsed="0" w:qFormat="1"/>
+    <w:lsdException w:name="heading 2" w:uiPriority="9" w:qFormat="1"/>
+    <w:lsdException w:name="heading 3" w:uiPriority="9" w:qFormat="1"/>
+    <w:lsdException w:name="heading 4" w:uiPriority="9" w:qFormat="1"/>
+    <w:lsdException w:name="heading 5" w:uiPriority="9" w:qFormat="1"/>
+    <w:lsdException w:name="heading 6" w:uiPriority="9" w:qFormat="1"/>
+    <w:lsdException w:name="heading 7" w:uiPriority="9" w:qFormat="1"/>
+    <w:lsdException w:name="heading 8" w:uiPriority="9" w:qFormat="1"/>
+    <w:lsdException w:name="heading 9" w:uiPriority="9" w:qFormat="1"/>
+    <w:lsdException w:name="toc 1" w:uiPriority="39"/>
+    <w:lsdException w:name="toc 2" w:uiPriority="39"/>
+    <w:lsdException w:name="toc 3" w:uiPriority="39"/>
+    <w:lsdException w:name="toc 4" w:uiPriority="39"/>
+    <w:lsdException w:name="toc 5" w:uiPriority="39"/>
+    <w:lsdException w:name="toc 6" w:uiPriority="39"/>
+    <w:lsdException w:name="toc 7" w:uiPriority="39"/>
+    <w:lsdException w:name="toc 8" w:uiPriority="39"/>
+    <w:lsdException w:name="toc 9" w:uiPriority="39"/>
+    <w:lsdException w:name="caption" w:uiPriority="35" w:qFormat="1"/>
+    <w:lsdException w:name="Title" w:semiHidden="0" w:uiPriority="10" w:unhideWhenUsed="0" w:qFormat="1"/>
+    <w:lsdException w:name="Default Paragraph Font" w:uiPriority="1"/>
+    <w:lsdException w:name="Subtitle" w:semiHidden="0" w:uiPriority="11" w:unhideWhenUsed="0" w:qFormat="1"/>
+    <w:lsdException w:name="Strong" w:semiHidden="0" w:uiPriority="22" w:unhideWhenUsed="0" w:qFormat="1"/>
+    <w:lsdException w:name="Emphasis" w:semiHidden="0" w:uiPriority="20" w:unhideWhenUsed="0" w:qFormat="1"/>
+    <w:lsdException w:name="Table Grid" w:semiHidden="0" w:uiPriority="39" w:unhideWhenUsed="0"/>
+    <w:lsdException w:name="Note Level 1" w:unhideWhenUsed="0"/>
+    <w:lsdException w:name="Note Level 2" w:semiHidden="0" w:uiPriority="1" w:unhideWhenUsed="0" w:qFormat="1"/>
+    <w:lsdException w:name="Note Level 3" w:uiPriority="60"/>
+    <w:lsdException w:name="Note Level 4" w:uiPriority="61"/>
+    <w:lsdException w:name="Note Level 5" w:uiPriority="62"/>
+    <w:lsdException w:name="Note Level 6" w:uiPriority="63"/>
+    <w:lsdException w:name="Note Level 7" w:uiPriority="64"/>
+    <w:lsdException w:name="Note Level 8" w:uiPriority="65"/>
+    <w:lsdException w:name="Note Level 9" w:uiPriority="66"/>
+    <w:lsdException w:name="Placeholder Text" w:uiPriority="67"/>
+    <w:lsdException w:name="No Spacing" w:uiPriority="68"/>
+    <w:lsdException w:name="Light Shading" w:semiHidden="0" w:uiPriority="69" w:unhideWhenUsed="0"/>
+    <w:lsdException w:name="Light List" w:semiHidden="0" w:uiPriority="70" w:unhideWhenUsed="0"/>
+    <w:lsdException w:name="Light Grid" w:semiHidden="0" w:uiPriority="71" w:unhideWhenUsed="0"/>
+    <w:lsdException w:name="Medium Shading 1" w:semiHidden="0" w:uiPriority="72" w:unhideWhenUsed="0"/>
+    <w:lsdException w:name="Medium Shading 2" w:semiHidden="0" w:uiPriority="73" w:unhideWhenUsed="0"/>
+    <w:lsdException w:name="Medium List 1" w:semiHidden="0" w:uiPriority="60" w:unhideWhenUsed="0"/>
+    <w:lsdException w:name="Medium List 2" w:semiHidden="0" w:uiPriority="61" w:unhideWhenUsed="0"/>
+    <w:lsdException w:name="Medium Grid 1" w:semiHidden="0" w:uiPriority="62" w:unhideWhenUsed="0"/>
+    <w:lsdException w:name="Medium Grid 2" w:semiHidden="0" w:uiPriority="63" w:unhideWhenUsed="0"/>
+    <w:lsdException w:name="Medium Grid 3" w:semiHidden="0" w:uiPriority="64" w:unhideWhenUsed="0"/>
+    <w:lsdException w:name="Dark List" w:semiHidden="0" w:uiPriority="65" w:unhideWhenUsed="0"/>
+    <w:lsdException w:name="Colorful Shading" w:semiHidden="0" w:unhideWhenUsed="0"/>
+    <w:lsdException w:name="Colorful List" w:semiHidden="0" w:uiPriority="34" w:unhideWhenUsed="0" w:qFormat="1"/>
+    <w:lsdException w:name="Colorful Grid" w:semiHidden="0" w:uiPriority="29" w:unhideWhenUsed="0" w:qFormat="1"/>
+    <w:lsdException w:name="Light Shading Accent 1" w:semiHidden="0" w:uiPriority="30" w:unhideWhenUsed="0" w:qFormat="1"/>
+    <w:lsdException w:name="Light List Accent 1" w:semiHidden="0" w:uiPriority="66" w:unhideWhenUsed="0"/>
+    <w:lsdException w:name="Light Grid Accent 1" w:semiHidden="0" w:uiPriority="67" w:unhideWhenUsed="0"/>
+    <w:lsdException w:name="Medium Shading 1 Accent 1" w:semiHidden="0" w:uiPriority="68" w:unhideWhenUsed="0"/>
+    <w:lsdException w:name="Medium Shading 2 Accent 1" w:semiHidden="0" w:uiPriority="69" w:unhideWhenUsed="0"/>
+    <w:lsdException w:name="Medium List 1 Accent 1" w:semiHidden="0" w:uiPriority="70" w:unhideWhenUsed="0"/>
+    <w:lsdException w:name="Revision" w:uiPriority="71" w:unhideWhenUsed="0"/>
+    <w:lsdException w:name="List Paragraph" w:semiHidden="0" w:uiPriority="72" w:unhideWhenUsed="0"/>
+    <w:lsdException w:name="Quote" w:semiHidden="0" w:uiPriority="73" w:unhideWhenUsed="0"/>
+    <w:lsdException w:name="Intense Quote" w:semiHidden="0" w:uiPriority="60" w:unhideWhenUsed="0"/>
+    <w:lsdException w:name="Medium List 2 Accent 1" w:semiHidden="0" w:uiPriority="61" w:unhideWhenUsed="0"/>
+    <w:lsdException w:name="Medium Grid 1 Accent 1" w:semiHidden="0" w:uiPriority="62" w:unhideWhenUsed="0"/>
+    <w:lsdException w:name="Medium Grid 2 Accent 1" w:semiHidden="0" w:uiPriority="63" w:unhideWhenUsed="0"/>
+    <w:lsdException w:name="Medium Grid 3 Accent 1" w:semiHidden="0" w:uiPriority="64" w:unhideWhenUsed="0"/>
+    <w:lsdException w:name="Dark List Accent 1" w:semiHidden="0" w:uiPriority="65" w:unhideWhenUsed="0"/>
+    <w:lsdException w:name="Colorful Shading Accent 1" w:semiHidden="0" w:uiPriority="66" w:unhideWhenUsed="0"/>
+    <w:lsdException w:name="Colorful List Accent 1" w:semiHidden="0" w:uiPriority="67" w:unhideWhenUsed="0"/>
+    <w:lsdException w:name="Colorful Grid Accent 1" w:semiHidden="0" w:uiPriority="68" w:unhideWhenUsed="0"/>
+    <w:lsdException w:name="Light Shading Accent 2" w:semiHidden="0" w:uiPriority="69" w:unhideWhenUsed="0"/>
+    <w:lsdException w:name="Light List Accent 2" w:semiHidden="0" w:uiPriority="70" w:unhideWhenUsed="0"/>
+    <w:lsdException w:name="Light Grid Accent 2" w:semiHidden="0" w:uiPriority="71" w:unhideWhenUsed="0"/>
+    <w:lsdException w:name="Medium Shading 1 Accent 2" w:semiHidden="0" w:uiPriority="72" w:unhideWhenUsed="0"/>
+    <w:lsdException w:name="Medium Shading 2 Accent 2" w:semiHidden="0" w:uiPriority="73" w:unhideWhenUsed="0"/>
+    <w:lsdException w:name="Medium List 1 Accent 2" w:semiHidden="0" w:uiPriority="60" w:unhideWhenUsed="0"/>
+    <w:lsdException w:name="Medium List 2 Accent 2" w:semiHidden="0" w:uiPriority="61" w:unhideWhenUsed="0"/>
+    <w:lsdException w:name="Medium Grid 1 Accent 2" w:semiHidden="0" w:uiPriority="62" w:unhideWhenUsed="0"/>
+    <w:lsdException w:name="Medium Grid 2 Accent 2" w:semiHidden="0" w:uiPriority="63" w:unhideWhenUsed="0"/>
+    <w:lsdException w:name="Medium Grid 3 Accent 2" w:semiHidden="0" w:uiPriority="64" w:unhideWhenUsed="0"/>
+    <w:lsdException w:name="Dark List Accent 2" w:semiHidden="0" w:uiPriority="65" w:unhideWhenUsed="0"/>
+    <w:lsdException w:name="Colorful Shading Accent 2" w:semiHidden="0" w:uiPriority="66" w:unhideWhenUsed="0"/>
+    <w:lsdException w:name="Colorful List Accent 2" w:semiHidden="0" w:uiPriority="67" w:unhideWhenUsed="0"/>
+    <w:lsdException w:name="Colorful Grid Accent 2" w:semiHidden="0" w:uiPriority="68" w:unhideWhenUsed="0"/>
+    <w:lsdException w:name="Light Shading Accent 3" w:semiHidden="0" w:uiPriority="69" w:unhideWhenUsed="0"/>
+    <w:lsdException w:name="Light List Accent 3" w:semiHidden="0" w:uiPriority="70" w:unhideWhenUsed="0"/>
+    <w:lsdException w:name="Light Grid Accent 3" w:semiHidden="0" w:uiPriority="71" w:unhideWhenUsed="0"/>
+    <w:lsdException w:name="Medium Shading 1 Accent 3" w:semiHidden="0" w:uiPriority="72" w:unhideWhenUsed="0"/>
+    <w:lsdException w:name="Medium Shading 2 Accent 3" w:semiHidden="0" w:uiPriority="73" w:unhideWhenUsed="0"/>
+    <w:lsdException w:name="Medium List 1 Accent 3" w:semiHidden="0" w:uiPriority="60" w:unhideWhenUsed="0"/>
+    <w:lsdException w:name="Medium List 2 Accent 3" w:semiHidden="0" w:uiPriority="61" w:unhideWhenUsed="0"/>
+    <w:lsdException w:name="Medium Grid 1 Accent 3" w:semiHidden="0" w:uiPriority="62" w:unhideWhenUsed="0"/>
+    <w:lsdException w:name="Medium Grid 2 Accent 3" w:semiHidden="0" w:uiPriority="63" w:unhideWhenUsed="0"/>
+    <w:lsdException w:name="Medium Grid 3 Accent 3" w:semiHidden="0" w:uiPriority="64" w:unhideWhenUsed="0"/>
+    <w:lsdException w:name="Dark List Accent 3" w:semiHidden="0" w:uiPriority="65" w:unhideWhenUsed="0"/>
+    <w:lsdException w:name="Colorful Shading Accent 3" w:semiHidden="0" w:uiPriority="66" w:unhideWhenUsed="0"/>
+    <w:lsdException w:name="Colorful List Accent 3" w:semiHidden="0" w:uiPriority="67" w:unhideWhenUsed="0"/>
+    <w:lsdException w:name="Colorful Grid Accent 3" w:semiHidden="0" w:uiPriority="68" w:unhideWhenUsed="0"/>
+    <w:lsdException w:name="Light Shading Accent 4" w:semiHidden="0" w:uiPriority="69" w:unhideWhenUsed="0"/>
+    <w:lsdException w:name="Light List Accent 4" w:semiHidden="0" w:uiPriority="70" w:unhideWhenUsed="0"/>
+    <w:lsdException w:name="Light Grid Accent 4" w:semiHidden="0" w:uiPriority="71" w:unhideWhenUsed="0"/>
+    <w:lsdException w:name="Medium Shading 1 Accent 4" w:semiHidden="0" w:uiPriority="72" w:unhideWhenUsed="0"/>
+    <w:lsdException w:name="Medium Shading 2 Accent 4" w:semiHidden="0" w:uiPriority="73" w:unhideWhenUsed="0"/>
+    <w:lsdException w:name="Medium List 1 Accent 4" w:semiHidden="0" w:uiPriority="60" w:unhideWhenUsed="0"/>
+    <w:lsdException w:name="Medium List 2 Accent 4" w:semiHidden="0" w:uiPriority="61" w:unhideWhenUsed="0"/>
+    <w:lsdException w:name="Medium Grid 1 Accent 4" w:semiHidden="0" w:uiPriority="62" w:unhideWhenUsed="0"/>
+    <w:lsdException w:name="Medium Grid 2 Accent 4" w:semiHidden="0" w:uiPriority="63" w:unhideWhenUsed="0"/>
+    <w:lsdException w:name="Medium Grid 3 Accent 4" w:semiHidden="0" w:uiPriority="64" w:unhideWhenUsed="0"/>
+    <w:lsdException w:name="Dark List Accent 4" w:semiHidden="0" w:uiPriority="65" w:unhideWhenUsed="0"/>
+    <w:lsdException w:name="Colorful Shading Accent 4" w:semiHidden="0" w:uiPriority="66" w:unhideWhenUsed="0"/>
+    <w:lsdException w:name="Colorful List Accent 4" w:semiHidden="0" w:uiPriority="67" w:unhideWhenUsed="0"/>
+    <w:lsdException w:name="Colorful Grid Accent 4" w:semiHidden="0" w:uiPriority="68" w:unhideWhenUsed="0"/>
+    <w:lsdException w:name="Light Shading Accent 5" w:semiHidden="0" w:uiPriority="69" w:unhideWhenUsed="0"/>
+    <w:lsdException w:name="Light List Accent 5" w:semiHidden="0" w:uiPriority="70" w:unhideWhenUsed="0"/>
+    <w:lsdException w:name="Light Grid Accent 5" w:semiHidden="0" w:uiPriority="71" w:unhideWhenUsed="0"/>
+    <w:lsdException w:name="Medium Shading 1 Accent 5" w:semiHidden="0" w:uiPriority="72" w:unhideWhenUsed="0"/>
+    <w:lsdException w:name="Medium Shading 2 Accent 5" w:semiHidden="0" w:uiPriority="73" w:unhideWhenUsed="0"/>
+    <w:lsdException w:name="Medium List 1 Accent 5" w:semiHidden="0" w:uiPriority="60" w:unhideWhenUsed="0"/>
+    <w:lsdException w:name="Medium List 2 Accent 5" w:semiHidden="0" w:uiPriority="61" w:unhideWhenUsed="0"/>
+    <w:lsdException w:name="Medium Grid 1 Accent 5" w:semiHidden="0" w:uiPriority="62" w:unhideWhenUsed="0"/>
+    <w:lsdException w:name="Medium Grid 2 Accent 5" w:semiHidden="0" w:uiPriority="63" w:unhideWhenUsed="0"/>
+    <w:lsdException w:name="Medium Grid 3 Accent 5" w:semiHidden="0" w:uiPriority="64" w:unhideWhenUsed="0"/>
+    <w:lsdException w:name="Dark List Accent 5" w:semiHidden="0" w:uiPriority="65" w:unhideWhenUsed="0"/>
+    <w:lsdException w:name="Colorful Shading Accent 5" w:semiHidden="0" w:uiPriority="66" w:unhideWhenUsed="0"/>
+    <w:lsdException w:name="Colorful List Accent 5" w:semiHidden="0" w:uiPriority="67" w:unhideWhenUsed="0"/>
+    <w:lsdException w:name="Colorful Grid Accent 5" w:semiHidden="0" w:uiPriority="68" w:unhideWhenUsed="0"/>
+    <w:lsdException w:name="Light Shading Accent 6" w:semiHidden="0" w:uiPriority="69" w:unhideWhenUsed="0"/>
+    <w:lsdException w:name="Light List Accent 6" w:semiHidden="0" w:uiPriority="70" w:unhideWhenUsed="0"/>
+    <w:lsdException w:name="Light Grid Accent 6" w:semiHidden="0" w:uiPriority="71" w:unhideWhenUsed="0"/>
+    <w:lsdException w:name="Medium Shading 1 Accent 6" w:semiHidden="0" w:uiPriority="72" w:unhideWhenUsed="0"/>
+    <w:lsdException w:name="Medium Shading 2 Accent 6" w:semiHidden="0" w:uiPriority="73" w:unhideWhenUsed="0"/>
+    <w:lsdException w:name="Medium List 1 Accent 6" w:semiHidden="0" w:uiPriority="19" w:unhideWhenUsed="0" w:qFormat="1"/>
+    <w:lsdException w:name="Medium List 2 Accent 6" w:semiHidden="0" w:uiPriority="21" w:unhideWhenUsed="0" w:qFormat="1"/>
+    <w:lsdException w:name="Medium Grid 1 Accent 6" w:semiHidden="0" w:uiPriority="31" w:unhideWhenUsed="0" w:qFormat="1"/>
+    <w:lsdException w:name="Medium Grid 2 Accent 6" w:semiHidden="0" w:uiPriority="32" w:unhideWhenUsed="0" w:qFormat="1"/>
+    <w:lsdException w:name="Medium Grid 3 Accent 6" w:semiHidden="0" w:uiPriority="33" w:unhideWhenUsed="0" w:qFormat="1"/>
+    <w:lsdException w:name="Dark List Accent 6" w:semiHidden="0" w:uiPriority="37" w:unhideWhenUsed="0"/>
+    <w:lsdException w:name="Colorful Shading Accent 6" w:semiHidden="0" w:uiPriority="39" w:unhideWhenUsed="0" w:qFormat="1"/>
+    <w:lsdException w:name="Colorful List Accent 6" w:semiHidden="0" w:uiPriority="41" w:unhideWhenUsed="0"/>
+    <w:lsdException w:name="Colorful Grid Accent 6" w:semiHidden="0" w:uiPriority="42" w:unhideWhenUsed="0"/>
+    <w:lsdException w:name="Subtle Emphasis" w:semiHidden="0" w:uiPriority="43" w:unhideWhenUsed="0"/>
+    <w:lsdException w:name="Intense Emphasis" w:semiHidden="0" w:uiPriority="44" w:unhideWhenUsed="0"/>
+    <w:lsdException w:name="Subtle Reference" w:semiHidden="0" w:uiPriority="45" w:unhideWhenUsed="0"/>
+    <w:lsdException w:name="Intense Reference" w:semiHidden="0" w:uiPriority="40" w:unhideWhenUsed="0"/>
+    <w:lsdException w:name="Book Title" w:semiHidden="0" w:uiPriority="46" w:unhideWhenUsed="0"/>
+    <w:lsdException w:name="Bibliography" w:semiHidden="0" w:uiPriority="47" w:unhideWhenUsed="0"/>
+    <w:lsdException w:name="TOC Heading" w:semiHidden="0" w:uiPriority="48" w:unhideWhenUsed="0"/>
   </w:latentStyles>
   <w:style w:type="paragraph" w:default="1" w:styleId="Normal">
     <w:name w:val="Normal"/>
@@ -1723,6 +2376,324 @@
       <w:color w:val="800080" w:themeColor="followedHyperlink"/>
       <w:u w:val="single"/>
     </w:rPr>
+  </w:style>
+  <w:style w:type="character" w:customStyle="1" w:styleId="pl-ent">
+    <w:name w:val="pl-ent"/>
+    <w:basedOn w:val="DefaultParagraphFont"/>
+    <w:rsid w:val="00AA7685"/>
+  </w:style>
+  <w:style w:type="character" w:customStyle="1" w:styleId="pl-e">
+    <w:name w:val="pl-e"/>
+    <w:basedOn w:val="DefaultParagraphFont"/>
+    <w:rsid w:val="00AA7685"/>
+  </w:style>
+  <w:style w:type="character" w:customStyle="1" w:styleId="pl-s">
+    <w:name w:val="pl-s"/>
+    <w:basedOn w:val="DefaultParagraphFont"/>
+    <w:rsid w:val="00AA7685"/>
+  </w:style>
+  <w:style w:type="character" w:customStyle="1" w:styleId="pl-pds">
+    <w:name w:val="pl-pds"/>
+    <w:basedOn w:val="DefaultParagraphFont"/>
+    <w:rsid w:val="00AA7685"/>
+  </w:style>
+</w:styles>
+</file>
+
+<file path=word/stylesWithEffects.xml><?xml version="1.0" encoding="utf-8"?>
+<w:styles xmlns:wpc="http://schemas.microsoft.com/office/word/2010/wordprocessingCanvas" xmlns:mo="http://schemas.microsoft.com/office/mac/office/2008/main" xmlns:mc="http://schemas.openxmlformats.org/markup-compatibility/2006" xmlns:mv="urn:schemas-microsoft-com:mac:vml" xmlns:o="urn:schemas-microsoft-com:office:office" xmlns:r="http://schemas.openxmlformats.org/officeDocument/2006/relationships" xmlns:m="http://schemas.openxmlformats.org/officeDocument/2006/math" xmlns:v="urn:schemas-microsoft-com:vml" xmlns:wp14="http://schemas.microsoft.com/office/word/2010/wordprocessingDrawing" xmlns:wp="http://schemas.openxmlformats.org/drawingml/2006/wordprocessingDrawing" xmlns:w10="urn:schemas-microsoft-com:office:word" xmlns:w="http://schemas.openxmlformats.org/wordprocessingml/2006/main" xmlns:w14="http://schemas.microsoft.com/office/word/2010/wordml" xmlns:wpg="http://schemas.microsoft.com/office/word/2010/wordprocessingGroup" xmlns:wpi="http://schemas.microsoft.com/office/word/2010/wordprocessingInk" xmlns:wne="http://schemas.microsoft.com/office/word/2006/wordml" xmlns:wps="http://schemas.microsoft.com/office/word/2010/wordprocessingShape" mc:Ignorable="w14 wp14">
+  <w:docDefaults>
+    <w:rPrDefault>
+      <w:rPr>
+        <w:rFonts w:ascii="Calibri" w:eastAsia="Calibri" w:hAnsi="Calibri" w:cs="Times New Roman"/>
+        <w:lang w:val="en-US" w:eastAsia="en-US" w:bidi="ar-SA"/>
+      </w:rPr>
+    </w:rPrDefault>
+    <w:pPrDefault/>
+  </w:docDefaults>
+  <w:latentStyles w:defLockedState="0" w:defUIPriority="99" w:defSemiHidden="1" w:defUnhideWhenUsed="1" w:defQFormat="0" w:count="276">
+    <w:lsdException w:name="Normal" w:semiHidden="0" w:uiPriority="0" w:unhideWhenUsed="0" w:qFormat="1"/>
+    <w:lsdException w:name="heading 1" w:semiHidden="0" w:uiPriority="9" w:unhideWhenUsed="0" w:qFormat="1"/>
+    <w:lsdException w:name="heading 2" w:uiPriority="9" w:qFormat="1"/>
+    <w:lsdException w:name="heading 3" w:uiPriority="9" w:qFormat="1"/>
+    <w:lsdException w:name="heading 4" w:uiPriority="9" w:qFormat="1"/>
+    <w:lsdException w:name="heading 5" w:uiPriority="9" w:qFormat="1"/>
+    <w:lsdException w:name="heading 6" w:uiPriority="9" w:qFormat="1"/>
+    <w:lsdException w:name="heading 7" w:uiPriority="9" w:qFormat="1"/>
+    <w:lsdException w:name="heading 8" w:uiPriority="9" w:qFormat="1"/>
+    <w:lsdException w:name="heading 9" w:uiPriority="9" w:qFormat="1"/>
+    <w:lsdException w:name="toc 1" w:uiPriority="39"/>
+    <w:lsdException w:name="toc 2" w:uiPriority="39"/>
+    <w:lsdException w:name="toc 3" w:uiPriority="39"/>
+    <w:lsdException w:name="toc 4" w:uiPriority="39"/>
+    <w:lsdException w:name="toc 5" w:uiPriority="39"/>
+    <w:lsdException w:name="toc 6" w:uiPriority="39"/>
+    <w:lsdException w:name="toc 7" w:uiPriority="39"/>
+    <w:lsdException w:name="toc 8" w:uiPriority="39"/>
+    <w:lsdException w:name="toc 9" w:uiPriority="39"/>
+    <w:lsdException w:name="caption" w:uiPriority="35" w:qFormat="1"/>
+    <w:lsdException w:name="Title" w:semiHidden="0" w:uiPriority="10" w:unhideWhenUsed="0" w:qFormat="1"/>
+    <w:lsdException w:name="Default Paragraph Font" w:uiPriority="1"/>
+    <w:lsdException w:name="Subtitle" w:semiHidden="0" w:uiPriority="11" w:unhideWhenUsed="0" w:qFormat="1"/>
+    <w:lsdException w:name="Strong" w:semiHidden="0" w:uiPriority="22" w:unhideWhenUsed="0" w:qFormat="1"/>
+    <w:lsdException w:name="Emphasis" w:semiHidden="0" w:uiPriority="20" w:unhideWhenUsed="0" w:qFormat="1"/>
+    <w:lsdException w:name="Table Grid" w:semiHidden="0" w:uiPriority="39" w:unhideWhenUsed="0"/>
+    <w:lsdException w:name="Note Level 1" w:unhideWhenUsed="0"/>
+    <w:lsdException w:name="Note Level 2" w:semiHidden="0" w:uiPriority="1" w:unhideWhenUsed="0" w:qFormat="1"/>
+    <w:lsdException w:name="Note Level 3" w:uiPriority="60"/>
+    <w:lsdException w:name="Note Level 4" w:uiPriority="61"/>
+    <w:lsdException w:name="Note Level 5" w:uiPriority="62"/>
+    <w:lsdException w:name="Note Level 6" w:uiPriority="63"/>
+    <w:lsdException w:name="Note Level 7" w:uiPriority="64"/>
+    <w:lsdException w:name="Note Level 8" w:uiPriority="65"/>
+    <w:lsdException w:name="Note Level 9" w:uiPriority="66"/>
+    <w:lsdException w:name="Placeholder Text" w:uiPriority="67"/>
+    <w:lsdException w:name="No Spacing" w:uiPriority="68"/>
+    <w:lsdException w:name="Light Shading" w:semiHidden="0" w:uiPriority="69" w:unhideWhenUsed="0"/>
+    <w:lsdException w:name="Light List" w:semiHidden="0" w:uiPriority="70" w:unhideWhenUsed="0"/>
+    <w:lsdException w:name="Light Grid" w:semiHidden="0" w:uiPriority="71" w:unhideWhenUsed="0"/>
+    <w:lsdException w:name="Medium Shading 1" w:semiHidden="0" w:uiPriority="72" w:unhideWhenUsed="0"/>
+    <w:lsdException w:name="Medium Shading 2" w:semiHidden="0" w:uiPriority="73" w:unhideWhenUsed="0"/>
+    <w:lsdException w:name="Medium List 1" w:semiHidden="0" w:uiPriority="60" w:unhideWhenUsed="0"/>
+    <w:lsdException w:name="Medium List 2" w:semiHidden="0" w:uiPriority="61" w:unhideWhenUsed="0"/>
+    <w:lsdException w:name="Medium Grid 1" w:semiHidden="0" w:uiPriority="62" w:unhideWhenUsed="0"/>
+    <w:lsdException w:name="Medium Grid 2" w:semiHidden="0" w:uiPriority="63" w:unhideWhenUsed="0"/>
+    <w:lsdException w:name="Medium Grid 3" w:semiHidden="0" w:uiPriority="64" w:unhideWhenUsed="0"/>
+    <w:lsdException w:name="Dark List" w:semiHidden="0" w:uiPriority="65" w:unhideWhenUsed="0"/>
+    <w:lsdException w:name="Colorful Shading" w:semiHidden="0" w:unhideWhenUsed="0"/>
+    <w:lsdException w:name="Colorful List" w:semiHidden="0" w:uiPriority="34" w:unhideWhenUsed="0" w:qFormat="1"/>
+    <w:lsdException w:name="Colorful Grid" w:semiHidden="0" w:uiPriority="29" w:unhideWhenUsed="0" w:qFormat="1"/>
+    <w:lsdException w:name="Light Shading Accent 1" w:semiHidden="0" w:uiPriority="30" w:unhideWhenUsed="0" w:qFormat="1"/>
+    <w:lsdException w:name="Light List Accent 1" w:semiHidden="0" w:uiPriority="66" w:unhideWhenUsed="0"/>
+    <w:lsdException w:name="Light Grid Accent 1" w:semiHidden="0" w:uiPriority="67" w:unhideWhenUsed="0"/>
+    <w:lsdException w:name="Medium Shading 1 Accent 1" w:semiHidden="0" w:uiPriority="68" w:unhideWhenUsed="0"/>
+    <w:lsdException w:name="Medium Shading 2 Accent 1" w:semiHidden="0" w:uiPriority="69" w:unhideWhenUsed="0"/>
+    <w:lsdException w:name="Medium List 1 Accent 1" w:semiHidden="0" w:uiPriority="70" w:unhideWhenUsed="0"/>
+    <w:lsdException w:name="Revision" w:uiPriority="71" w:unhideWhenUsed="0"/>
+    <w:lsdException w:name="List Paragraph" w:semiHidden="0" w:uiPriority="72" w:unhideWhenUsed="0"/>
+    <w:lsdException w:name="Quote" w:semiHidden="0" w:uiPriority="73" w:unhideWhenUsed="0"/>
+    <w:lsdException w:name="Intense Quote" w:semiHidden="0" w:uiPriority="60" w:unhideWhenUsed="0"/>
+    <w:lsdException w:name="Medium List 2 Accent 1" w:semiHidden="0" w:uiPriority="61" w:unhideWhenUsed="0"/>
+    <w:lsdException w:name="Medium Grid 1 Accent 1" w:semiHidden="0" w:uiPriority="62" w:unhideWhenUsed="0"/>
+    <w:lsdException w:name="Medium Grid 2 Accent 1" w:semiHidden="0" w:uiPriority="63" w:unhideWhenUsed="0"/>
+    <w:lsdException w:name="Medium Grid 3 Accent 1" w:semiHidden="0" w:uiPriority="64" w:unhideWhenUsed="0"/>
+    <w:lsdException w:name="Dark List Accent 1" w:semiHidden="0" w:uiPriority="65" w:unhideWhenUsed="0"/>
+    <w:lsdException w:name="Colorful Shading Accent 1" w:semiHidden="0" w:uiPriority="66" w:unhideWhenUsed="0"/>
+    <w:lsdException w:name="Colorful List Accent 1" w:semiHidden="0" w:uiPriority="67" w:unhideWhenUsed="0"/>
+    <w:lsdException w:name="Colorful Grid Accent 1" w:semiHidden="0" w:uiPriority="68" w:unhideWhenUsed="0"/>
+    <w:lsdException w:name="Light Shading Accent 2" w:semiHidden="0" w:uiPriority="69" w:unhideWhenUsed="0"/>
+    <w:lsdException w:name="Light List Accent 2" w:semiHidden="0" w:uiPriority="70" w:unhideWhenUsed="0"/>
+    <w:lsdException w:name="Light Grid Accent 2" w:semiHidden="0" w:uiPriority="71" w:unhideWhenUsed="0"/>
+    <w:lsdException w:name="Medium Shading 1 Accent 2" w:semiHidden="0" w:uiPriority="72" w:unhideWhenUsed="0"/>
+    <w:lsdException w:name="Medium Shading 2 Accent 2" w:semiHidden="0" w:uiPriority="73" w:unhideWhenUsed="0"/>
+    <w:lsdException w:name="Medium List 1 Accent 2" w:semiHidden="0" w:uiPriority="60" w:unhideWhenUsed="0"/>
+    <w:lsdException w:name="Medium List 2 Accent 2" w:semiHidden="0" w:uiPriority="61" w:unhideWhenUsed="0"/>
+    <w:lsdException w:name="Medium Grid 1 Accent 2" w:semiHidden="0" w:uiPriority="62" w:unhideWhenUsed="0"/>
+    <w:lsdException w:name="Medium Grid 2 Accent 2" w:semiHidden="0" w:uiPriority="63" w:unhideWhenUsed="0"/>
+    <w:lsdException w:name="Medium Grid 3 Accent 2" w:semiHidden="0" w:uiPriority="64" w:unhideWhenUsed="0"/>
+    <w:lsdException w:name="Dark List Accent 2" w:semiHidden="0" w:uiPriority="65" w:unhideWhenUsed="0"/>
+    <w:lsdException w:name="Colorful Shading Accent 2" w:semiHidden="0" w:uiPriority="66" w:unhideWhenUsed="0"/>
+    <w:lsdException w:name="Colorful List Accent 2" w:semiHidden="0" w:uiPriority="67" w:unhideWhenUsed="0"/>
+    <w:lsdException w:name="Colorful Grid Accent 2" w:semiHidden="0" w:uiPriority="68" w:unhideWhenUsed="0"/>
+    <w:lsdException w:name="Light Shading Accent 3" w:semiHidden="0" w:uiPriority="69" w:unhideWhenUsed="0"/>
+    <w:lsdException w:name="Light List Accent 3" w:semiHidden="0" w:uiPriority="70" w:unhideWhenUsed="0"/>
+    <w:lsdException w:name="Light Grid Accent 3" w:semiHidden="0" w:uiPriority="71" w:unhideWhenUsed="0"/>
+    <w:lsdException w:name="Medium Shading 1 Accent 3" w:semiHidden="0" w:uiPriority="72" w:unhideWhenUsed="0"/>
+    <w:lsdException w:name="Medium Shading 2 Accent 3" w:semiHidden="0" w:uiPriority="73" w:unhideWhenUsed="0"/>
+    <w:lsdException w:name="Medium List 1 Accent 3" w:semiHidden="0" w:uiPriority="60" w:unhideWhenUsed="0"/>
+    <w:lsdException w:name="Medium List 2 Accent 3" w:semiHidden="0" w:uiPriority="61" w:unhideWhenUsed="0"/>
+    <w:lsdException w:name="Medium Grid 1 Accent 3" w:semiHidden="0" w:uiPriority="62" w:unhideWhenUsed="0"/>
+    <w:lsdException w:name="Medium Grid 2 Accent 3" w:semiHidden="0" w:uiPriority="63" w:unhideWhenUsed="0"/>
+    <w:lsdException w:name="Medium Grid 3 Accent 3" w:semiHidden="0" w:uiPriority="64" w:unhideWhenUsed="0"/>
+    <w:lsdException w:name="Dark List Accent 3" w:semiHidden="0" w:uiPriority="65" w:unhideWhenUsed="0"/>
+    <w:lsdException w:name="Colorful Shading Accent 3" w:semiHidden="0" w:uiPriority="66" w:unhideWhenUsed="0"/>
+    <w:lsdException w:name="Colorful List Accent 3" w:semiHidden="0" w:uiPriority="67" w:unhideWhenUsed="0"/>
+    <w:lsdException w:name="Colorful Grid Accent 3" w:semiHidden="0" w:uiPriority="68" w:unhideWhenUsed="0"/>
+    <w:lsdException w:name="Light Shading Accent 4" w:semiHidden="0" w:uiPriority="69" w:unhideWhenUsed="0"/>
+    <w:lsdException w:name="Light List Accent 4" w:semiHidden="0" w:uiPriority="70" w:unhideWhenUsed="0"/>
+    <w:lsdException w:name="Light Grid Accent 4" w:semiHidden="0" w:uiPriority="71" w:unhideWhenUsed="0"/>
+    <w:lsdException w:name="Medium Shading 1 Accent 4" w:semiHidden="0" w:uiPriority="72" w:unhideWhenUsed="0"/>
+    <w:lsdException w:name="Medium Shading 2 Accent 4" w:semiHidden="0" w:uiPriority="73" w:unhideWhenUsed="0"/>
+    <w:lsdException w:name="Medium List 1 Accent 4" w:semiHidden="0" w:uiPriority="60" w:unhideWhenUsed="0"/>
+    <w:lsdException w:name="Medium List 2 Accent 4" w:semiHidden="0" w:uiPriority="61" w:unhideWhenUsed="0"/>
+    <w:lsdException w:name="Medium Grid 1 Accent 4" w:semiHidden="0" w:uiPriority="62" w:unhideWhenUsed="0"/>
+    <w:lsdException w:name="Medium Grid 2 Accent 4" w:semiHidden="0" w:uiPriority="63" w:unhideWhenUsed="0"/>
+    <w:lsdException w:name="Medium Grid 3 Accent 4" w:semiHidden="0" w:uiPriority="64" w:unhideWhenUsed="0"/>
+    <w:lsdException w:name="Dark List Accent 4" w:semiHidden="0" w:uiPriority="65" w:unhideWhenUsed="0"/>
+    <w:lsdException w:name="Colorful Shading Accent 4" w:semiHidden="0" w:uiPriority="66" w:unhideWhenUsed="0"/>
+    <w:lsdException w:name="Colorful List Accent 4" w:semiHidden="0" w:uiPriority="67" w:unhideWhenUsed="0"/>
+    <w:lsdException w:name="Colorful Grid Accent 4" w:semiHidden="0" w:uiPriority="68" w:unhideWhenUsed="0"/>
+    <w:lsdException w:name="Light Shading Accent 5" w:semiHidden="0" w:uiPriority="69" w:unhideWhenUsed="0"/>
+    <w:lsdException w:name="Light List Accent 5" w:semiHidden="0" w:uiPriority="70" w:unhideWhenUsed="0"/>
+    <w:lsdException w:name="Light Grid Accent 5" w:semiHidden="0" w:uiPriority="71" w:unhideWhenUsed="0"/>
+    <w:lsdException w:name="Medium Shading 1 Accent 5" w:semiHidden="0" w:uiPriority="72" w:unhideWhenUsed="0"/>
+    <w:lsdException w:name="Medium Shading 2 Accent 5" w:semiHidden="0" w:uiPriority="73" w:unhideWhenUsed="0"/>
+    <w:lsdException w:name="Medium List 1 Accent 5" w:semiHidden="0" w:uiPriority="60" w:unhideWhenUsed="0"/>
+    <w:lsdException w:name="Medium List 2 Accent 5" w:semiHidden="0" w:uiPriority="61" w:unhideWhenUsed="0"/>
+    <w:lsdException w:name="Medium Grid 1 Accent 5" w:semiHidden="0" w:uiPriority="62" w:unhideWhenUsed="0"/>
+    <w:lsdException w:name="Medium Grid 2 Accent 5" w:semiHidden="0" w:uiPriority="63" w:unhideWhenUsed="0"/>
+    <w:lsdException w:name="Medium Grid 3 Accent 5" w:semiHidden="0" w:uiPriority="64" w:unhideWhenUsed="0"/>
+    <w:lsdException w:name="Dark List Accent 5" w:semiHidden="0" w:uiPriority="65" w:unhideWhenUsed="0"/>
+    <w:lsdException w:name="Colorful Shading Accent 5" w:semiHidden="0" w:uiPriority="66" w:unhideWhenUsed="0"/>
+    <w:lsdException w:name="Colorful List Accent 5" w:semiHidden="0" w:uiPriority="67" w:unhideWhenUsed="0"/>
+    <w:lsdException w:name="Colorful Grid Accent 5" w:semiHidden="0" w:uiPriority="68" w:unhideWhenUsed="0"/>
+    <w:lsdException w:name="Light Shading Accent 6" w:semiHidden="0" w:uiPriority="69" w:unhideWhenUsed="0"/>
+    <w:lsdException w:name="Light List Accent 6" w:semiHidden="0" w:uiPriority="70" w:unhideWhenUsed="0"/>
+    <w:lsdException w:name="Light Grid Accent 6" w:semiHidden="0" w:uiPriority="71" w:unhideWhenUsed="0"/>
+    <w:lsdException w:name="Medium Shading 1 Accent 6" w:semiHidden="0" w:uiPriority="72" w:unhideWhenUsed="0"/>
+    <w:lsdException w:name="Medium Shading 2 Accent 6" w:semiHidden="0" w:uiPriority="73" w:unhideWhenUsed="0"/>
+    <w:lsdException w:name="Medium List 1 Accent 6" w:semiHidden="0" w:uiPriority="19" w:unhideWhenUsed="0" w:qFormat="1"/>
+    <w:lsdException w:name="Medium List 2 Accent 6" w:semiHidden="0" w:uiPriority="21" w:unhideWhenUsed="0" w:qFormat="1"/>
+    <w:lsdException w:name="Medium Grid 1 Accent 6" w:semiHidden="0" w:uiPriority="31" w:unhideWhenUsed="0" w:qFormat="1"/>
+    <w:lsdException w:name="Medium Grid 2 Accent 6" w:semiHidden="0" w:uiPriority="32" w:unhideWhenUsed="0" w:qFormat="1"/>
+    <w:lsdException w:name="Medium Grid 3 Accent 6" w:semiHidden="0" w:uiPriority="33" w:unhideWhenUsed="0" w:qFormat="1"/>
+    <w:lsdException w:name="Dark List Accent 6" w:semiHidden="0" w:uiPriority="37" w:unhideWhenUsed="0"/>
+    <w:lsdException w:name="Colorful Shading Accent 6" w:semiHidden="0" w:uiPriority="39" w:unhideWhenUsed="0" w:qFormat="1"/>
+    <w:lsdException w:name="Colorful List Accent 6" w:semiHidden="0" w:uiPriority="41" w:unhideWhenUsed="0"/>
+    <w:lsdException w:name="Colorful Grid Accent 6" w:semiHidden="0" w:uiPriority="42" w:unhideWhenUsed="0"/>
+    <w:lsdException w:name="Subtle Emphasis" w:semiHidden="0" w:uiPriority="43" w:unhideWhenUsed="0"/>
+    <w:lsdException w:name="Intense Emphasis" w:semiHidden="0" w:uiPriority="44" w:unhideWhenUsed="0"/>
+    <w:lsdException w:name="Subtle Reference" w:semiHidden="0" w:uiPriority="45" w:unhideWhenUsed="0"/>
+    <w:lsdException w:name="Intense Reference" w:semiHidden="0" w:uiPriority="40" w:unhideWhenUsed="0"/>
+    <w:lsdException w:name="Book Title" w:semiHidden="0" w:uiPriority="46" w:unhideWhenUsed="0"/>
+    <w:lsdException w:name="Bibliography" w:semiHidden="0" w:uiPriority="47" w:unhideWhenUsed="0"/>
+    <w:lsdException w:name="TOC Heading" w:semiHidden="0" w:uiPriority="48" w:unhideWhenUsed="0"/>
+  </w:latentStyles>
+  <w:style w:type="paragraph" w:default="1" w:styleId="Normal">
+    <w:name w:val="Normal"/>
+    <w:qFormat/>
+    <w:pPr>
+      <w:spacing w:after="160" w:line="259" w:lineRule="auto"/>
+    </w:pPr>
+    <w:rPr>
+      <w:sz w:val="22"/>
+      <w:szCs w:val="22"/>
+    </w:rPr>
+  </w:style>
+  <w:style w:type="character" w:default="1" w:styleId="DefaultParagraphFont">
+    <w:name w:val="Default Paragraph Font"/>
+    <w:uiPriority w:val="1"/>
+    <w:semiHidden/>
+    <w:unhideWhenUsed/>
+  </w:style>
+  <w:style w:type="table" w:default="1" w:styleId="TableNormal">
+    <w:name w:val="Normal Table"/>
+    <w:uiPriority w:val="99"/>
+    <w:semiHidden/>
+    <w:unhideWhenUsed/>
+    <w:tblPr>
+      <w:tblInd w:w="0" w:type="dxa"/>
+      <w:tblCellMar>
+        <w:top w:w="0" w:type="dxa"/>
+        <w:left w:w="108" w:type="dxa"/>
+        <w:bottom w:w="0" w:type="dxa"/>
+        <w:right w:w="108" w:type="dxa"/>
+      </w:tblCellMar>
+    </w:tblPr>
+  </w:style>
+  <w:style w:type="numbering" w:default="1" w:styleId="NoList">
+    <w:name w:val="No List"/>
+    <w:uiPriority w:val="99"/>
+    <w:semiHidden/>
+    <w:unhideWhenUsed/>
+  </w:style>
+  <w:style w:type="paragraph" w:styleId="Header">
+    <w:name w:val="header"/>
+    <w:basedOn w:val="Normal"/>
+    <w:link w:val="HeaderChar"/>
+    <w:uiPriority w:val="99"/>
+    <w:unhideWhenUsed/>
+    <w:rsid w:val="00AA085E"/>
+    <w:pPr>
+      <w:tabs>
+        <w:tab w:val="center" w:pos="4680"/>
+        <w:tab w:val="right" w:pos="9360"/>
+      </w:tabs>
+      <w:spacing w:after="0" w:line="240" w:lineRule="auto"/>
+    </w:pPr>
+  </w:style>
+  <w:style w:type="character" w:customStyle="1" w:styleId="HeaderChar">
+    <w:name w:val="Header Char"/>
+    <w:basedOn w:val="DefaultParagraphFont"/>
+    <w:link w:val="Header"/>
+    <w:uiPriority w:val="99"/>
+    <w:rsid w:val="00AA085E"/>
+  </w:style>
+  <w:style w:type="paragraph" w:styleId="Footer">
+    <w:name w:val="footer"/>
+    <w:basedOn w:val="Normal"/>
+    <w:link w:val="FooterChar"/>
+    <w:uiPriority w:val="99"/>
+    <w:unhideWhenUsed/>
+    <w:rsid w:val="00AA085E"/>
+    <w:pPr>
+      <w:tabs>
+        <w:tab w:val="center" w:pos="4680"/>
+        <w:tab w:val="right" w:pos="9360"/>
+      </w:tabs>
+      <w:spacing w:after="0" w:line="240" w:lineRule="auto"/>
+    </w:pPr>
+  </w:style>
+  <w:style w:type="character" w:customStyle="1" w:styleId="FooterChar">
+    <w:name w:val="Footer Char"/>
+    <w:basedOn w:val="DefaultParagraphFont"/>
+    <w:link w:val="Footer"/>
+    <w:uiPriority w:val="99"/>
+    <w:rsid w:val="00AA085E"/>
+  </w:style>
+  <w:style w:type="paragraph" w:styleId="ListParagraph">
+    <w:name w:val="List Paragraph"/>
+    <w:basedOn w:val="Normal"/>
+    <w:uiPriority w:val="34"/>
+    <w:qFormat/>
+    <w:rsid w:val="00AA085E"/>
+    <w:pPr>
+      <w:ind w:left="720"/>
+      <w:contextualSpacing/>
+    </w:pPr>
+  </w:style>
+  <w:style w:type="character" w:styleId="Hyperlink">
+    <w:name w:val="Hyperlink"/>
+    <w:basedOn w:val="DefaultParagraphFont"/>
+    <w:uiPriority w:val="99"/>
+    <w:unhideWhenUsed/>
+    <w:rsid w:val="00A55160"/>
+    <w:rPr>
+      <w:color w:val="0000FF" w:themeColor="hyperlink"/>
+      <w:u w:val="single"/>
+    </w:rPr>
+  </w:style>
+  <w:style w:type="character" w:styleId="FollowedHyperlink">
+    <w:name w:val="FollowedHyperlink"/>
+    <w:basedOn w:val="DefaultParagraphFont"/>
+    <w:uiPriority w:val="99"/>
+    <w:semiHidden/>
+    <w:unhideWhenUsed/>
+    <w:rsid w:val="0096187D"/>
+    <w:rPr>
+      <w:color w:val="800080" w:themeColor="followedHyperlink"/>
+      <w:u w:val="single"/>
+    </w:rPr>
+  </w:style>
+  <w:style w:type="character" w:customStyle="1" w:styleId="pl-ent">
+    <w:name w:val="pl-ent"/>
+    <w:basedOn w:val="DefaultParagraphFont"/>
+    <w:rsid w:val="00AA7685"/>
+  </w:style>
+  <w:style w:type="character" w:customStyle="1" w:styleId="pl-e">
+    <w:name w:val="pl-e"/>
+    <w:basedOn w:val="DefaultParagraphFont"/>
+    <w:rsid w:val="00AA7685"/>
+  </w:style>
+  <w:style w:type="character" w:customStyle="1" w:styleId="pl-s">
+    <w:name w:val="pl-s"/>
+    <w:basedOn w:val="DefaultParagraphFont"/>
+    <w:rsid w:val="00AA7685"/>
+  </w:style>
+  <w:style w:type="character" w:customStyle="1" w:styleId="pl-pds">
+    <w:name w:val="pl-pds"/>
+    <w:basedOn w:val="DefaultParagraphFont"/>
+    <w:rsid w:val="00AA7685"/>
   </w:style>
 </w:styles>
 </file>
